--- a/documentation/scm/change-request-0035.docx
+++ b/documentation/scm/change-request-0035.docx
@@ -143,13 +143,7 @@
         <w:tab/>
       </w:r>
       <w:r>
-        <w:t xml:space="preserve">Mejorar la usabilidad el mantenimiento de vendedores, </w:t>
-      </w:r>
-      <w:r>
-        <w:t>es necesario mejorar el orden que esa pantalla funciona para separar los procesos de búsqueda, edición e inserción de nuevos registros</w:t>
-      </w:r>
-      <w:r>
-        <w:t>. Específicamente la modificación debe provenir de un registro luego de realizada una búsqueda y si no se encuentra recién permitir la inserción de un nuevo registro. La eliminación debe iniciar en la visualización de un registro de vendedor.</w:t>
+        <w:t>Mejorar la usabilidad el mantenimiento de vendedores, es necesario mejorar el orden que esa pantalla funciona para separar los procesos de búsqueda, edición e inserción de nuevos registros. Específicamente la modificación debe provenir de un registro luego de realizada una búsqueda y si no se encuentra recién permitir la inserción de un nuevo registro. La eliminación debe iniciar en la visualización de un registro de vendedor.</w:t>
       </w:r>
     </w:p>
     <w:p>
@@ -289,13 +283,20 @@
       </w:r>
       <w:r>
         <w:tab/>
-        <w:t>En progreso (10/11/2016)</w:t>
+      </w:r>
+      <w:r>
+        <w:t>Cerrado (2/12</w:t>
+      </w:r>
+      <w:r>
+        <w:t>/2016)</w:t>
       </w:r>
     </w:p>
     <w:p>
       <w:pPr>
         <w:pStyle w:val="Heading2"/>
       </w:pPr>
+      <w:bookmarkStart w:id="0" w:name="_GoBack"/>
+      <w:bookmarkEnd w:id="0"/>
     </w:p>
     <w:p>
       <w:pPr>
@@ -387,10 +388,7 @@
     </w:p>
     <w:p>
       <w:r>
-        <w:t>07/11/2016 –</w:t>
-      </w:r>
-      <w:r>
-        <w:t xml:space="preserve"> Asignado al Comité de Cambio #4 conformado por el jefe de desarrollo del proyecto SGGV, analistas del proyecto, experto en usabilidad</w:t>
+        <w:t>07/11/2016 – Asignado al Comité de Cambio #4 conformado por el jefe de desarrollo del proyecto SGGV, analistas del proyecto, experto en usabilidad</w:t>
       </w:r>
       <w:r>
         <w:t>, e</w:t>
@@ -413,82 +411,56 @@
     </w:p>
     <w:p>
       <w:r>
+        <w:t xml:space="preserve"> 08/11/2016 – Solicitud analizada por el comité de cambios, el riesgo es </w:t>
+      </w:r>
+      <w:r>
+        <w:t>[</w:t>
+      </w:r>
+      <w:r>
+        <w:t>Bajo</w:t>
+      </w:r>
+      <w:r>
+        <w:t>]</w:t>
+      </w:r>
+      <w:r>
+        <w:t xml:space="preserve"> al no afectar otros componentes del sistema ni dependencias externas.</w:t>
+      </w:r>
+    </w:p>
+    <w:p>
+      <w:r>
+        <w:t xml:space="preserve">08/11/2016 – Solicitud de cambio aprobada, estado cambiado a </w:t>
+      </w:r>
+      <w:r>
+        <w:t>[</w:t>
+      </w:r>
+      <w:r>
+        <w:t>Aprobado</w:t>
+      </w:r>
+      <w:r>
+        <w:t>]</w:t>
+      </w:r>
+      <w:r>
+        <w:t>.</w:t>
+      </w:r>
+    </w:p>
+    <w:p>
+      <w:r>
+        <w:lastRenderedPageBreak/>
+        <w:t xml:space="preserve">09/11/2016 – Gestor de Configuración asignó la solicitud a la siguiente iteración de desarrollo, solicitud de cambio en estado </w:t>
+      </w:r>
+      <w:r>
+        <w:t>[P</w:t>
+      </w:r>
+      <w:r>
+        <w:t>rogramado</w:t>
+      </w:r>
+      <w:r>
+        <w:t>]</w:t>
+      </w:r>
+      <w:r>
         <w:t xml:space="preserve"> </w:t>
       </w:r>
       <w:r>
-        <w:t>0</w:t>
-      </w:r>
-      <w:r>
-        <w:t>8</w:t>
-      </w:r>
-      <w:r>
-        <w:t xml:space="preserve">/11/2016 – </w:t>
-      </w:r>
-      <w:r>
-        <w:t>Solicitud analizada por el comité de cambios, el riesgo e</w:t>
-      </w:r>
-      <w:bookmarkStart w:id="0" w:name="_GoBack"/>
-      <w:bookmarkEnd w:id="0"/>
-      <w:r>
-        <w:t xml:space="preserve">s </w:t>
-      </w:r>
-      <w:r>
-        <w:t>[</w:t>
-      </w:r>
-      <w:r>
-        <w:t>Bajo</w:t>
-      </w:r>
-      <w:r>
-        <w:t>]</w:t>
-      </w:r>
-      <w:r>
-        <w:t xml:space="preserve"> al no afectar otros componentes del sistema ni dependencias externas.</w:t>
-      </w:r>
-    </w:p>
-    <w:p>
-      <w:r>
-        <w:t xml:space="preserve">08/11/2016 – Solicitud de cambio aprobada, estado cambiado a </w:t>
-      </w:r>
-      <w:r>
-        <w:t>[</w:t>
-      </w:r>
-      <w:r>
-        <w:t>Aprobado</w:t>
-      </w:r>
-      <w:r>
-        <w:t>]</w:t>
-      </w:r>
-      <w:r>
-        <w:t>.</w:t>
-      </w:r>
-    </w:p>
-    <w:p>
-      <w:r>
-        <w:lastRenderedPageBreak/>
-        <w:t>0</w:t>
-      </w:r>
-      <w:r>
-        <w:t>9</w:t>
-      </w:r>
-      <w:r>
-        <w:t>/11/2016 –</w:t>
-      </w:r>
-      <w:r>
-        <w:t xml:space="preserve"> Gestor de Configuración asignó la solicitud a la siguiente iteración de desarrollo, solicitud de cambio en estado </w:t>
-      </w:r>
-      <w:r>
-        <w:t>[P</w:t>
-      </w:r>
-      <w:r>
-        <w:t>rogramado</w:t>
-      </w:r>
-      <w:r>
-        <w:t>]</w:t>
-      </w:r>
-      <w:r>
-        <w:t xml:space="preserve"> </w:t>
-      </w:r>
-      <w:r>
         <w:t xml:space="preserve">para el </w:t>
       </w:r>
       <w:r>
@@ -500,7 +472,46 @@
         <w:t>10/11/2016 – Solicitud en Backlog de desarrollo, análisis en curso por equipo de desarrollo, estado cambiado a [En Progreso].</w:t>
       </w:r>
     </w:p>
-    <w:p/>
+    <w:p>
+      <w:r>
+        <w:t>16/11/2016 – Análisis de desarrollo completo, se adjunta imagen actual.</w:t>
+      </w:r>
+    </w:p>
+    <w:p>
+      <w:r>
+        <w:t>[IMAGEN]</w:t>
+      </w:r>
+    </w:p>
+    <w:p>
+      <w:r>
+        <w:t>18/11/2016 – Se asigna al sprint 37, fecha de entrega propuesta 2/12/2016</w:t>
+      </w:r>
+    </w:p>
+    <w:p>
+      <w:r>
+        <w:t>21/11/2016 – Inicio de desarrollo del cambio.</w:t>
+      </w:r>
+    </w:p>
+    <w:p>
+      <w:r>
+        <w:t>24/11/2016 – fin del desarrollo, se adjunta imagen actual del cambio.</w:t>
+      </w:r>
+    </w:p>
+    <w:p>
+      <w:r>
+        <w:t>[IMAGEN]</w:t>
+      </w:r>
+    </w:p>
+    <w:p>
+      <w:r>
+        <w:t>2/12/2016 – Se despliega el cambio en el la versión 2016.23 a producción, estado cambiado a [Completo]</w:t>
+      </w:r>
+    </w:p>
+    <w:p>
+      <w:r>
+        <w:t>2/12/2016 – Usuario solicitante validó el cambio, estado de la solicitud cambiada a [Cerrado]</w:t>
+      </w:r>
+    </w:p>
     <w:sectPr>
       <w:headerReference w:type="default" r:id="rId6"/>
       <w:pgSz w:w="11909" w:h="16834" w:code="9"/>

--- a/documentation/scm/change-request-0035.docx
+++ b/documentation/scm/change-request-0035.docx
@@ -1,10 +1,10 @@
 
 <file path=word/document.xml><?xml version="1.0" encoding="utf-8"?>
-<w:document xmlns:wpc="http://schemas.microsoft.com/office/word/2010/wordprocessingCanvas" xmlns:mc="http://schemas.openxmlformats.org/markup-compatibility/2006" xmlns:o="urn:schemas-microsoft-com:office:office" xmlns:r="http://schemas.openxmlformats.org/officeDocument/2006/relationships" xmlns:m="http://schemas.openxmlformats.org/officeDocument/2006/math" xmlns:v="urn:schemas-microsoft-com:vml" xmlns:wp14="http://schemas.microsoft.com/office/word/2010/wordprocessingDrawing" xmlns:wp="http://schemas.openxmlformats.org/drawingml/2006/wordprocessingDrawing" xmlns:w10="urn:schemas-microsoft-com:office:word" xmlns:w="http://schemas.openxmlformats.org/wordprocessingml/2006/main" xmlns:w14="http://schemas.microsoft.com/office/word/2010/wordml" xmlns:w15="http://schemas.microsoft.com/office/word/2012/wordml" xmlns:wpg="http://schemas.microsoft.com/office/word/2010/wordprocessingGroup" xmlns:wpi="http://schemas.microsoft.com/office/word/2010/wordprocessingInk" xmlns:wne="http://schemas.microsoft.com/office/word/2006/wordml" xmlns:wps="http://schemas.microsoft.com/office/word/2010/wordprocessingShape" mc:Ignorable="w14 w15 wp14">
+<w:document xmlns:wpc="http://schemas.microsoft.com/office/word/2010/wordprocessingCanvas" xmlns:mc="http://schemas.openxmlformats.org/markup-compatibility/2006" xmlns:o="urn:schemas-microsoft-com:office:office" xmlns:r="http://schemas.openxmlformats.org/officeDocument/2006/relationships" xmlns:m="http://schemas.openxmlformats.org/officeDocument/2006/math" xmlns:v="urn:schemas-microsoft-com:vml" xmlns:wp14="http://schemas.microsoft.com/office/word/2010/wordprocessingDrawing" xmlns:wp="http://schemas.openxmlformats.org/drawingml/2006/wordprocessingDrawing" xmlns:w10="urn:schemas-microsoft-com:office:word" xmlns:w="http://schemas.openxmlformats.org/wordprocessingml/2006/main" xmlns:w14="http://schemas.microsoft.com/office/word/2010/wordml" xmlns:wpg="http://schemas.microsoft.com/office/word/2010/wordprocessingGroup" xmlns:wpi="http://schemas.microsoft.com/office/word/2010/wordprocessingInk" xmlns:wne="http://schemas.microsoft.com/office/word/2006/wordml" xmlns:wps="http://schemas.microsoft.com/office/word/2010/wordprocessingShape" mc:Ignorable="w14 wp14">
   <w:body>
     <w:p>
       <w:pPr>
-        <w:pStyle w:val="Title"/>
+        <w:pStyle w:val="Ttulo"/>
       </w:pPr>
       <w:r>
         <w:t>SOLICITUD DE CAMBIO</w:t>
@@ -293,216 +293,448 @@
     </w:p>
     <w:p>
       <w:pPr>
-        <w:pStyle w:val="Heading2"/>
-      </w:pPr>
+        <w:pStyle w:val="Ttulo2"/>
+      </w:pPr>
+    </w:p>
+    <w:p>
+      <w:pPr>
+        <w:pStyle w:val="Ttulo2"/>
+        <w:spacing w:line="480" w:lineRule="auto"/>
+        <w:rPr>
+          <w:color w:val="595959" w:themeColor="text1" w:themeTint="A6"/>
+        </w:rPr>
+      </w:pPr>
+      <w:r>
+        <w:rPr>
+          <w:color w:val="595959" w:themeColor="text1" w:themeTint="A6"/>
+        </w:rPr>
+        <w:t>Bitácora del cambio:</w:t>
+      </w:r>
+    </w:p>
+    <w:p>
+      <w:r>
+        <w:t xml:space="preserve">07/11/2016 – Solicitud de cambio recibida, estado definido como </w:t>
+      </w:r>
+      <w:r>
+        <w:t>[</w:t>
+      </w:r>
+      <w:r>
+        <w:t>Nuevo</w:t>
+      </w:r>
+      <w:r>
+        <w:t>]</w:t>
+      </w:r>
+      <w:r>
+        <w:t>.</w:t>
+      </w:r>
+    </w:p>
+    <w:p>
+      <w:r>
+        <w:t>07/11/2016 – Solicitud revisada por Irene Mendoza</w:t>
+      </w:r>
+      <w:r>
+        <w:t xml:space="preserve">, estado cambiado a </w:t>
+      </w:r>
+      <w:r>
+        <w:t>[</w:t>
+      </w:r>
+      <w:r>
+        <w:t>Aceptado</w:t>
+      </w:r>
+      <w:r>
+        <w:t>]</w:t>
+      </w:r>
+      <w:r>
+        <w:t xml:space="preserve">, clasificado como tipo </w:t>
+      </w:r>
+      <w:r>
+        <w:t>[</w:t>
+      </w:r>
+      <w:r>
+        <w:t>Mejora</w:t>
+      </w:r>
+      <w:r>
+        <w:t>]</w:t>
+      </w:r>
+      <w:r>
+        <w:t xml:space="preserve"> con urgencia </w:t>
+      </w:r>
+      <w:r>
+        <w:t>[</w:t>
+      </w:r>
+      <w:r>
+        <w:t>Baja</w:t>
+      </w:r>
+      <w:r>
+        <w:t>]</w:t>
+      </w:r>
+      <w:r>
+        <w:t xml:space="preserve"> e impacto </w:t>
+      </w:r>
+      <w:r>
+        <w:t>[</w:t>
+      </w:r>
+      <w:r>
+        <w:t>Medio</w:t>
+      </w:r>
+      <w:r>
+        <w:t>]</w:t>
+      </w:r>
+      <w:r>
+        <w:t>.</w:t>
+      </w:r>
+    </w:p>
+    <w:p>
+      <w:r>
+        <w:t>07/11/2016 – Asignado al Comité de Cambio #4 conformado por el jefe de desarrollo del proyecto SGGV, analistas del proyecto, experto en usabilidad</w:t>
+      </w:r>
+      <w:r>
+        <w:t>, e</w:t>
+      </w:r>
+      <w:r>
+        <w:t xml:space="preserve">stado cambiado a </w:t>
+      </w:r>
+      <w:r>
+        <w:t>[</w:t>
+      </w:r>
+      <w:r>
+        <w:t>Asignado</w:t>
+      </w:r>
+      <w:r>
+        <w:t>]</w:t>
+      </w:r>
+      <w:r>
+        <w:t>.</w:t>
+      </w:r>
+    </w:p>
+    <w:p>
+      <w:r>
+        <w:t xml:space="preserve"> 08/11/2016 – Solicitud analizada por el comité de cambios, el riesgo es </w:t>
+      </w:r>
+      <w:r>
+        <w:t>[</w:t>
+      </w:r>
+      <w:r>
+        <w:t>Bajo</w:t>
+      </w:r>
+      <w:r>
+        <w:t>]</w:t>
+      </w:r>
+      <w:r>
+        <w:t xml:space="preserve"> al no afectar otros componentes del sistema ni dependencias externas.</w:t>
+      </w:r>
+    </w:p>
+    <w:p>
+      <w:r>
+        <w:t xml:space="preserve">08/11/2016 – Solicitud de cambio aprobada, estado cambiado a </w:t>
+      </w:r>
+      <w:r>
+        <w:t>[</w:t>
+      </w:r>
+      <w:r>
+        <w:t>Aprobado</w:t>
+      </w:r>
+      <w:r>
+        <w:t>]</w:t>
+      </w:r>
+      <w:r>
+        <w:t>.</w:t>
+      </w:r>
+    </w:p>
+    <w:p>
+      <w:r>
+        <w:lastRenderedPageBreak/>
+        <w:t xml:space="preserve">09/11/2016 – Gestor de Configuración asignó la solicitud a la siguiente iteración de desarrollo, solicitud de cambio en estado </w:t>
+      </w:r>
+      <w:r>
+        <w:t>[P</w:t>
+      </w:r>
+      <w:r>
+        <w:t>rogramado</w:t>
+      </w:r>
+      <w:r>
+        <w:t>]</w:t>
+      </w:r>
+      <w:r>
+        <w:t xml:space="preserve"> </w:t>
+      </w:r>
+      <w:r>
+        <w:t xml:space="preserve">para el </w:t>
+      </w:r>
+      <w:r>
+        <w:t>25/11/2016.</w:t>
+      </w:r>
+    </w:p>
+    <w:p>
+      <w:r>
+        <w:t>10/11/2016 – Solicitud en Backlog de desarrollo, análisis en curso por equipo de desarrollo, estado cambiado a [En Progreso].</w:t>
+      </w:r>
+    </w:p>
+    <w:p>
+      <w:r>
+        <w:t>16/11/2016 – Análisis de desarrollo completo, se adjunta imagen actual.</w:t>
+      </w:r>
+    </w:p>
+    <w:p>
+      <w:r>
+        <w:rPr>
+          <w:noProof/>
+          <w:lang w:eastAsia="es-PE"/>
+        </w:rPr>
+        <w:drawing>
+          <wp:inline distT="0" distB="0" distL="0" distR="0">
+            <wp:extent cx="4385680" cy="2552466"/>
+            <wp:effectExtent l="0" t="0" r="0" b="635"/>
+            <wp:docPr id="1" name="Imagen 1"/>
+            <wp:cNvGraphicFramePr>
+              <a:graphicFrameLocks xmlns:a="http://schemas.openxmlformats.org/drawingml/2006/main" noChangeAspect="1"/>
+            </wp:cNvGraphicFramePr>
+            <a:graphic xmlns:a="http://schemas.openxmlformats.org/drawingml/2006/main">
+              <a:graphicData uri="http://schemas.openxmlformats.org/drawingml/2006/picture">
+                <pic:pic xmlns:pic="http://schemas.openxmlformats.org/drawingml/2006/picture">
+                  <pic:nvPicPr>
+                    <pic:cNvPr id="0" name="Picture 1"/>
+                    <pic:cNvPicPr>
+                      <a:picLocks noChangeAspect="1" noChangeArrowheads="1"/>
+                    </pic:cNvPicPr>
+                  </pic:nvPicPr>
+                  <pic:blipFill rotWithShape="1">
+                    <a:blip r:embed="rId7">
+                      <a:extLst>
+                        <a:ext uri="{28A0092B-C50C-407E-A947-70E740481C1C}">
+                          <a14:useLocalDpi xmlns:a14="http://schemas.microsoft.com/office/drawing/2010/main" val="0"/>
+                        </a:ext>
+                      </a:extLst>
+                    </a:blip>
+                    <a:srcRect b="27248"/>
+                    <a:stretch/>
+                  </pic:blipFill>
+                  <pic:spPr bwMode="auto">
+                    <a:xfrm>
+                      <a:off x="0" y="0"/>
+                      <a:ext cx="4385503" cy="2552363"/>
+                    </a:xfrm>
+                    <a:prstGeom prst="rect">
+                      <a:avLst/>
+                    </a:prstGeom>
+                    <a:noFill/>
+                    <a:ln>
+                      <a:noFill/>
+                    </a:ln>
+                    <a:extLst>
+                      <a:ext uri="{53640926-AAD7-44D8-BBD7-CCE9431645EC}">
+                        <a14:shadowObscured xmlns:a14="http://schemas.microsoft.com/office/drawing/2010/main"/>
+                      </a:ext>
+                    </a:extLst>
+                  </pic:spPr>
+                </pic:pic>
+              </a:graphicData>
+            </a:graphic>
+          </wp:inline>
+        </w:drawing>
+      </w:r>
+    </w:p>
+    <w:p>
+      <w:r>
+        <w:t>18/11/2016 – Se asigna al sprint 37, fecha de entrega propuesta 2/12/2016</w:t>
+      </w:r>
+    </w:p>
+    <w:p>
+      <w:r>
+        <w:t>21/11/2016 – Inicio de desarrollo del cambio.</w:t>
+      </w:r>
+    </w:p>
+    <w:p>
+      <w:r>
+        <w:t>24/11/2016 – fin del desarrollo, se adjunta imagen actual del cambio.</w:t>
+      </w:r>
+    </w:p>
+    <w:p>
+      <w:r>
+        <w:rPr>
+          <w:noProof/>
+          <w:lang w:eastAsia="es-PE"/>
+        </w:rPr>
+        <w:drawing>
+          <wp:inline distT="0" distB="0" distL="0" distR="0" wp14:anchorId="137FDDF4" wp14:editId="2B72997B">
+            <wp:extent cx="3984554" cy="1834410"/>
+            <wp:effectExtent l="0" t="0" r="0" b="0"/>
+            <wp:docPr id="2" name="Imagen 2"/>
+            <wp:cNvGraphicFramePr>
+              <a:graphicFrameLocks xmlns:a="http://schemas.openxmlformats.org/drawingml/2006/main" noChangeAspect="1"/>
+            </wp:cNvGraphicFramePr>
+            <a:graphic xmlns:a="http://schemas.openxmlformats.org/drawingml/2006/main">
+              <a:graphicData uri="http://schemas.openxmlformats.org/drawingml/2006/picture">
+                <pic:pic xmlns:pic="http://schemas.openxmlformats.org/drawingml/2006/picture">
+                  <pic:nvPicPr>
+                    <pic:cNvPr id="0" name="Picture 2"/>
+                    <pic:cNvPicPr>
+                      <a:picLocks noChangeAspect="1" noChangeArrowheads="1"/>
+                    </pic:cNvPicPr>
+                  </pic:nvPicPr>
+                  <pic:blipFill rotWithShape="1">
+                    <a:blip r:embed="rId8">
+                      <a:extLst>
+                        <a:ext uri="{28A0092B-C50C-407E-A947-70E740481C1C}">
+                          <a14:useLocalDpi xmlns:a14="http://schemas.microsoft.com/office/drawing/2010/main" val="0"/>
+                        </a:ext>
+                      </a:extLst>
+                    </a:blip>
+                    <a:srcRect b="42428"/>
+                    <a:stretch/>
+                  </pic:blipFill>
+                  <pic:spPr bwMode="auto">
+                    <a:xfrm>
+                      <a:off x="0" y="0"/>
+                      <a:ext cx="3988833" cy="1836380"/>
+                    </a:xfrm>
+                    <a:prstGeom prst="rect">
+                      <a:avLst/>
+                    </a:prstGeom>
+                    <a:noFill/>
+                    <a:ln>
+                      <a:noFill/>
+                    </a:ln>
+                    <a:extLst>
+                      <a:ext uri="{53640926-AAD7-44D8-BBD7-CCE9431645EC}">
+                        <a14:shadowObscured xmlns:a14="http://schemas.microsoft.com/office/drawing/2010/main"/>
+                      </a:ext>
+                    </a:extLst>
+                  </pic:spPr>
+                </pic:pic>
+              </a:graphicData>
+            </a:graphic>
+          </wp:inline>
+        </w:drawing>
+      </w:r>
+    </w:p>
+    <w:p>
+      <w:r>
+        <w:t>Inserción</w:t>
+      </w:r>
+    </w:p>
+    <w:p>
+      <w:r>
+        <w:rPr>
+          <w:noProof/>
+          <w:lang w:eastAsia="es-PE"/>
+        </w:rPr>
+        <w:drawing>
+          <wp:inline distT="0" distB="0" distL="0" distR="0" wp14:anchorId="0548C763" wp14:editId="5415C84D">
+            <wp:extent cx="2305634" cy="1843723"/>
+            <wp:effectExtent l="0" t="0" r="0" b="4445"/>
+            <wp:docPr id="3" name="Imagen 3"/>
+            <wp:cNvGraphicFramePr>
+              <a:graphicFrameLocks xmlns:a="http://schemas.openxmlformats.org/drawingml/2006/main" noChangeAspect="1"/>
+            </wp:cNvGraphicFramePr>
+            <a:graphic xmlns:a="http://schemas.openxmlformats.org/drawingml/2006/main">
+              <a:graphicData uri="http://schemas.openxmlformats.org/drawingml/2006/picture">
+                <pic:pic xmlns:pic="http://schemas.openxmlformats.org/drawingml/2006/picture">
+                  <pic:nvPicPr>
+                    <pic:cNvPr id="0" name="Picture 3"/>
+                    <pic:cNvPicPr>
+                      <a:picLocks noChangeAspect="1" noChangeArrowheads="1"/>
+                    </pic:cNvPicPr>
+                  </pic:nvPicPr>
+                  <pic:blipFill>
+                    <a:blip r:embed="rId9" cstate="print">
+                      <a:extLst>
+                        <a:ext uri="{28A0092B-C50C-407E-A947-70E740481C1C}">
+                          <a14:useLocalDpi xmlns:a14="http://schemas.microsoft.com/office/drawing/2010/main" val="0"/>
+                        </a:ext>
+                      </a:extLst>
+                    </a:blip>
+                    <a:srcRect/>
+                    <a:stretch>
+                      <a:fillRect/>
+                    </a:stretch>
+                  </pic:blipFill>
+                  <pic:spPr bwMode="auto">
+                    <a:xfrm>
+                      <a:off x="0" y="0"/>
+                      <a:ext cx="2316582" cy="1852478"/>
+                    </a:xfrm>
+                    <a:prstGeom prst="rect">
+                      <a:avLst/>
+                    </a:prstGeom>
+                    <a:noFill/>
+                    <a:ln>
+                      <a:noFill/>
+                    </a:ln>
+                  </pic:spPr>
+                </pic:pic>
+              </a:graphicData>
+            </a:graphic>
+          </wp:inline>
+        </w:drawing>
+      </w:r>
+    </w:p>
+    <w:p>
+      <w:r>
+        <w:lastRenderedPageBreak/>
+        <w:t>Modificación</w:t>
+      </w:r>
+    </w:p>
+    <w:p>
+      <w:r>
+        <w:rPr>
+          <w:noProof/>
+          <w:lang w:eastAsia="es-PE"/>
+        </w:rPr>
+        <w:drawing>
+          <wp:inline distT="0" distB="0" distL="0" distR="0" wp14:anchorId="576AE8F5" wp14:editId="3B77EC2D">
+            <wp:extent cx="2608564" cy="2085965"/>
+            <wp:effectExtent l="0" t="0" r="1905" b="0"/>
+            <wp:docPr id="4" name="Imagen 4"/>
+            <wp:cNvGraphicFramePr>
+              <a:graphicFrameLocks xmlns:a="http://schemas.openxmlformats.org/drawingml/2006/main" noChangeAspect="1"/>
+            </wp:cNvGraphicFramePr>
+            <a:graphic xmlns:a="http://schemas.openxmlformats.org/drawingml/2006/main">
+              <a:graphicData uri="http://schemas.openxmlformats.org/drawingml/2006/picture">
+                <pic:pic xmlns:pic="http://schemas.openxmlformats.org/drawingml/2006/picture">
+                  <pic:nvPicPr>
+                    <pic:cNvPr id="0" name="Picture 4"/>
+                    <pic:cNvPicPr>
+                      <a:picLocks noChangeAspect="1" noChangeArrowheads="1"/>
+                    </pic:cNvPicPr>
+                  </pic:nvPicPr>
+                  <pic:blipFill>
+                    <a:blip r:embed="rId10">
+                      <a:extLst>
+                        <a:ext uri="{28A0092B-C50C-407E-A947-70E740481C1C}">
+                          <a14:useLocalDpi xmlns:a14="http://schemas.microsoft.com/office/drawing/2010/main" val="0"/>
+                        </a:ext>
+                      </a:extLst>
+                    </a:blip>
+                    <a:srcRect/>
+                    <a:stretch>
+                      <a:fillRect/>
+                    </a:stretch>
+                  </pic:blipFill>
+                  <pic:spPr bwMode="auto">
+                    <a:xfrm>
+                      <a:off x="0" y="0"/>
+                      <a:ext cx="2610911" cy="2087842"/>
+                    </a:xfrm>
+                    <a:prstGeom prst="rect">
+                      <a:avLst/>
+                    </a:prstGeom>
+                    <a:noFill/>
+                    <a:ln>
+                      <a:noFill/>
+                    </a:ln>
+                  </pic:spPr>
+                </pic:pic>
+              </a:graphicData>
+            </a:graphic>
+          </wp:inline>
+        </w:drawing>
+      </w:r>
+    </w:p>
+    <w:p/>
+    <w:p>
       <w:bookmarkStart w:id="0" w:name="_GoBack"/>
       <w:bookmarkEnd w:id="0"/>
-    </w:p>
-    <w:p>
-      <w:pPr>
-        <w:pStyle w:val="Heading2"/>
-        <w:spacing w:line="480" w:lineRule="auto"/>
-        <w:rPr>
-          <w:color w:val="595959" w:themeColor="text1" w:themeTint="A6"/>
-        </w:rPr>
-      </w:pPr>
-      <w:r>
-        <w:rPr>
-          <w:color w:val="595959" w:themeColor="text1" w:themeTint="A6"/>
-        </w:rPr>
-        <w:t>Bitácora del cambio:</w:t>
-      </w:r>
-    </w:p>
-    <w:p>
-      <w:r>
-        <w:t xml:space="preserve">07/11/2016 – Solicitud de cambio recibida, estado definido como </w:t>
-      </w:r>
-      <w:r>
-        <w:t>[</w:t>
-      </w:r>
-      <w:r>
-        <w:t>Nuevo</w:t>
-      </w:r>
-      <w:r>
-        <w:t>]</w:t>
-      </w:r>
-      <w:r>
-        <w:t>.</w:t>
-      </w:r>
-    </w:p>
-    <w:p>
-      <w:r>
-        <w:t>07/11/2016 – Solicitud revisada por Irene Mendoza</w:t>
-      </w:r>
-      <w:r>
-        <w:t xml:space="preserve">, estado cambiado a </w:t>
-      </w:r>
-      <w:r>
-        <w:t>[</w:t>
-      </w:r>
-      <w:r>
-        <w:t>Aceptado</w:t>
-      </w:r>
-      <w:r>
-        <w:t>]</w:t>
-      </w:r>
-      <w:r>
-        <w:t xml:space="preserve">, clasificado como tipo </w:t>
-      </w:r>
-      <w:r>
-        <w:t>[</w:t>
-      </w:r>
-      <w:r>
-        <w:t>Mejora</w:t>
-      </w:r>
-      <w:r>
-        <w:t>]</w:t>
-      </w:r>
-      <w:r>
-        <w:t xml:space="preserve"> con urgencia </w:t>
-      </w:r>
-      <w:r>
-        <w:t>[</w:t>
-      </w:r>
-      <w:r>
-        <w:t>Baja</w:t>
-      </w:r>
-      <w:r>
-        <w:t>]</w:t>
-      </w:r>
-      <w:r>
-        <w:t xml:space="preserve"> e impacto </w:t>
-      </w:r>
-      <w:r>
-        <w:t>[</w:t>
-      </w:r>
-      <w:r>
-        <w:t>Medio</w:t>
-      </w:r>
-      <w:r>
-        <w:t>]</w:t>
-      </w:r>
-      <w:r>
-        <w:t>.</w:t>
-      </w:r>
-    </w:p>
-    <w:p>
-      <w:r>
-        <w:t>07/11/2016 – Asignado al Comité de Cambio #4 conformado por el jefe de desarrollo del proyecto SGGV, analistas del proyecto, experto en usabilidad</w:t>
-      </w:r>
-      <w:r>
-        <w:t>, e</w:t>
-      </w:r>
-      <w:r>
-        <w:t xml:space="preserve">stado cambiado a </w:t>
-      </w:r>
-      <w:r>
-        <w:t>[</w:t>
-      </w:r>
-      <w:r>
-        <w:t>Asignado</w:t>
-      </w:r>
-      <w:r>
-        <w:t>]</w:t>
-      </w:r>
-      <w:r>
-        <w:t>.</w:t>
-      </w:r>
-    </w:p>
-    <w:p>
-      <w:r>
-        <w:t xml:space="preserve"> 08/11/2016 – Solicitud analizada por el comité de cambios, el riesgo es </w:t>
-      </w:r>
-      <w:r>
-        <w:t>[</w:t>
-      </w:r>
-      <w:r>
-        <w:t>Bajo</w:t>
-      </w:r>
-      <w:r>
-        <w:t>]</w:t>
-      </w:r>
-      <w:r>
-        <w:t xml:space="preserve"> al no afectar otros componentes del sistema ni dependencias externas.</w:t>
-      </w:r>
-    </w:p>
-    <w:p>
-      <w:r>
-        <w:t xml:space="preserve">08/11/2016 – Solicitud de cambio aprobada, estado cambiado a </w:t>
-      </w:r>
-      <w:r>
-        <w:t>[</w:t>
-      </w:r>
-      <w:r>
-        <w:t>Aprobado</w:t>
-      </w:r>
-      <w:r>
-        <w:t>]</w:t>
-      </w:r>
-      <w:r>
-        <w:t>.</w:t>
-      </w:r>
-    </w:p>
-    <w:p>
-      <w:r>
-        <w:lastRenderedPageBreak/>
-        <w:t xml:space="preserve">09/11/2016 – Gestor de Configuración asignó la solicitud a la siguiente iteración de desarrollo, solicitud de cambio en estado </w:t>
-      </w:r>
-      <w:r>
-        <w:t>[P</w:t>
-      </w:r>
-      <w:r>
-        <w:t>rogramado</w:t>
-      </w:r>
-      <w:r>
-        <w:t>]</w:t>
-      </w:r>
-      <w:r>
-        <w:t xml:space="preserve"> </w:t>
-      </w:r>
-      <w:r>
-        <w:t xml:space="preserve">para el </w:t>
-      </w:r>
-      <w:r>
-        <w:t>25/11/2016.</w:t>
-      </w:r>
-    </w:p>
-    <w:p>
-      <w:r>
-        <w:t>10/11/2016 – Solicitud en Backlog de desarrollo, análisis en curso por equipo de desarrollo, estado cambiado a [En Progreso].</w:t>
-      </w:r>
-    </w:p>
-    <w:p>
-      <w:r>
-        <w:t>16/11/2016 – Análisis de desarrollo completo, se adjunta imagen actual.</w:t>
-      </w:r>
-    </w:p>
-    <w:p>
-      <w:r>
-        <w:t>[IMAGEN]</w:t>
-      </w:r>
-    </w:p>
-    <w:p>
-      <w:r>
-        <w:t>18/11/2016 – Se asigna al sprint 37, fecha de entrega propuesta 2/12/2016</w:t>
-      </w:r>
-    </w:p>
-    <w:p>
-      <w:r>
-        <w:t>21/11/2016 – Inicio de desarrollo del cambio.</w:t>
-      </w:r>
-    </w:p>
-    <w:p>
-      <w:r>
-        <w:t>24/11/2016 – fin del desarrollo, se adjunta imagen actual del cambio.</w:t>
-      </w:r>
-    </w:p>
-    <w:p>
-      <w:r>
-        <w:t>[IMAGEN]</w:t>
-      </w:r>
-    </w:p>
-    <w:p>
       <w:r>
         <w:t>2/12/2016 – Se despliega el cambio en el la versión 2016.23 a producción, estado cambiado a [Completo]</w:t>
       </w:r>
@@ -513,7 +745,7 @@
       </w:r>
     </w:p>
     <w:sectPr>
-      <w:headerReference w:type="default" r:id="rId6"/>
+      <w:headerReference w:type="default" r:id="rId11"/>
       <w:pgSz w:w="11909" w:h="16834" w:code="9"/>
       <w:pgMar w:top="1440" w:right="1440" w:bottom="1440" w:left="1440" w:header="720" w:footer="720" w:gutter="0"/>
       <w:cols w:space="720"/>
@@ -524,7 +756,7 @@
 </file>
 
 <file path=word/endnotes.xml><?xml version="1.0" encoding="utf-8"?>
-<w:endnotes xmlns:wpc="http://schemas.microsoft.com/office/word/2010/wordprocessingCanvas" xmlns:mc="http://schemas.openxmlformats.org/markup-compatibility/2006" xmlns:o="urn:schemas-microsoft-com:office:office" xmlns:r="http://schemas.openxmlformats.org/officeDocument/2006/relationships" xmlns:m="http://schemas.openxmlformats.org/officeDocument/2006/math" xmlns:v="urn:schemas-microsoft-com:vml" xmlns:wp14="http://schemas.microsoft.com/office/word/2010/wordprocessingDrawing" xmlns:wp="http://schemas.openxmlformats.org/drawingml/2006/wordprocessingDrawing" xmlns:w10="urn:schemas-microsoft-com:office:word" xmlns:w="http://schemas.openxmlformats.org/wordprocessingml/2006/main" xmlns:w14="http://schemas.microsoft.com/office/word/2010/wordml" xmlns:w15="http://schemas.microsoft.com/office/word/2012/wordml" xmlns:wpg="http://schemas.microsoft.com/office/word/2010/wordprocessingGroup" xmlns:wpi="http://schemas.microsoft.com/office/word/2010/wordprocessingInk" xmlns:wne="http://schemas.microsoft.com/office/word/2006/wordml" xmlns:wps="http://schemas.microsoft.com/office/word/2010/wordprocessingShape" mc:Ignorable="w14 w15 wp14">
+<w:endnotes xmlns:wpc="http://schemas.microsoft.com/office/word/2010/wordprocessingCanvas" xmlns:mc="http://schemas.openxmlformats.org/markup-compatibility/2006" xmlns:o="urn:schemas-microsoft-com:office:office" xmlns:r="http://schemas.openxmlformats.org/officeDocument/2006/relationships" xmlns:m="http://schemas.openxmlformats.org/officeDocument/2006/math" xmlns:v="urn:schemas-microsoft-com:vml" xmlns:wp14="http://schemas.microsoft.com/office/word/2010/wordprocessingDrawing" xmlns:wp="http://schemas.openxmlformats.org/drawingml/2006/wordprocessingDrawing" xmlns:w10="urn:schemas-microsoft-com:office:word" xmlns:w="http://schemas.openxmlformats.org/wordprocessingml/2006/main" xmlns:w14="http://schemas.microsoft.com/office/word/2010/wordml" xmlns:wpg="http://schemas.microsoft.com/office/word/2010/wordprocessingGroup" xmlns:wpi="http://schemas.microsoft.com/office/word/2010/wordprocessingInk" xmlns:wne="http://schemas.microsoft.com/office/word/2006/wordml" xmlns:wps="http://schemas.microsoft.com/office/word/2010/wordprocessingShape" mc:Ignorable="w14 wp14">
   <w:endnote w:type="separator" w:id="-1">
     <w:p>
       <w:pPr>
@@ -549,7 +781,7 @@
 </file>
 
 <file path=word/footnotes.xml><?xml version="1.0" encoding="utf-8"?>
-<w:footnotes xmlns:wpc="http://schemas.microsoft.com/office/word/2010/wordprocessingCanvas" xmlns:mc="http://schemas.openxmlformats.org/markup-compatibility/2006" xmlns:o="urn:schemas-microsoft-com:office:office" xmlns:r="http://schemas.openxmlformats.org/officeDocument/2006/relationships" xmlns:m="http://schemas.openxmlformats.org/officeDocument/2006/math" xmlns:v="urn:schemas-microsoft-com:vml" xmlns:wp14="http://schemas.microsoft.com/office/word/2010/wordprocessingDrawing" xmlns:wp="http://schemas.openxmlformats.org/drawingml/2006/wordprocessingDrawing" xmlns:w10="urn:schemas-microsoft-com:office:word" xmlns:w="http://schemas.openxmlformats.org/wordprocessingml/2006/main" xmlns:w14="http://schemas.microsoft.com/office/word/2010/wordml" xmlns:w15="http://schemas.microsoft.com/office/word/2012/wordml" xmlns:wpg="http://schemas.microsoft.com/office/word/2010/wordprocessingGroup" xmlns:wpi="http://schemas.microsoft.com/office/word/2010/wordprocessingInk" xmlns:wne="http://schemas.microsoft.com/office/word/2006/wordml" xmlns:wps="http://schemas.microsoft.com/office/word/2010/wordprocessingShape" mc:Ignorable="w14 w15 wp14">
+<w:footnotes xmlns:wpc="http://schemas.microsoft.com/office/word/2010/wordprocessingCanvas" xmlns:mc="http://schemas.openxmlformats.org/markup-compatibility/2006" xmlns:o="urn:schemas-microsoft-com:office:office" xmlns:r="http://schemas.openxmlformats.org/officeDocument/2006/relationships" xmlns:m="http://schemas.openxmlformats.org/officeDocument/2006/math" xmlns:v="urn:schemas-microsoft-com:vml" xmlns:wp14="http://schemas.microsoft.com/office/word/2010/wordprocessingDrawing" xmlns:wp="http://schemas.openxmlformats.org/drawingml/2006/wordprocessingDrawing" xmlns:w10="urn:schemas-microsoft-com:office:word" xmlns:w="http://schemas.openxmlformats.org/wordprocessingml/2006/main" xmlns:w14="http://schemas.microsoft.com/office/word/2010/wordml" xmlns:wpg="http://schemas.microsoft.com/office/word/2010/wordprocessingGroup" xmlns:wpi="http://schemas.microsoft.com/office/word/2010/wordprocessingInk" xmlns:wne="http://schemas.microsoft.com/office/word/2006/wordml" xmlns:wps="http://schemas.microsoft.com/office/word/2010/wordprocessingShape" mc:Ignorable="w14 wp14">
   <w:footnote w:type="separator" w:id="-1">
     <w:p>
       <w:pPr>
@@ -574,7 +806,7 @@
 </file>
 
 <file path=word/header1.xml><?xml version="1.0" encoding="utf-8"?>
-<w:hdr xmlns:wpc="http://schemas.microsoft.com/office/word/2010/wordprocessingCanvas" xmlns:mc="http://schemas.openxmlformats.org/markup-compatibility/2006" xmlns:o="urn:schemas-microsoft-com:office:office" xmlns:r="http://schemas.openxmlformats.org/officeDocument/2006/relationships" xmlns:m="http://schemas.openxmlformats.org/officeDocument/2006/math" xmlns:v="urn:schemas-microsoft-com:vml" xmlns:wp14="http://schemas.microsoft.com/office/word/2010/wordprocessingDrawing" xmlns:wp="http://schemas.openxmlformats.org/drawingml/2006/wordprocessingDrawing" xmlns:w10="urn:schemas-microsoft-com:office:word" xmlns:w="http://schemas.openxmlformats.org/wordprocessingml/2006/main" xmlns:w14="http://schemas.microsoft.com/office/word/2010/wordml" xmlns:w15="http://schemas.microsoft.com/office/word/2012/wordml" xmlns:wpg="http://schemas.microsoft.com/office/word/2010/wordprocessingGroup" xmlns:wpi="http://schemas.microsoft.com/office/word/2010/wordprocessingInk" xmlns:wne="http://schemas.microsoft.com/office/word/2006/wordml" xmlns:wps="http://schemas.microsoft.com/office/word/2010/wordprocessingShape" mc:Ignorable="w14 w15 wp14">
+<w:hdr xmlns:wpc="http://schemas.microsoft.com/office/word/2010/wordprocessingCanvas" xmlns:mc="http://schemas.openxmlformats.org/markup-compatibility/2006" xmlns:o="urn:schemas-microsoft-com:office:office" xmlns:r="http://schemas.openxmlformats.org/officeDocument/2006/relationships" xmlns:m="http://schemas.openxmlformats.org/officeDocument/2006/math" xmlns:v="urn:schemas-microsoft-com:vml" xmlns:wp14="http://schemas.microsoft.com/office/word/2010/wordprocessingDrawing" xmlns:wp="http://schemas.openxmlformats.org/drawingml/2006/wordprocessingDrawing" xmlns:w10="urn:schemas-microsoft-com:office:word" xmlns:w="http://schemas.openxmlformats.org/wordprocessingml/2006/main" xmlns:w14="http://schemas.microsoft.com/office/word/2010/wordml" xmlns:wpg="http://schemas.microsoft.com/office/word/2010/wordprocessingGroup" xmlns:wpi="http://schemas.microsoft.com/office/word/2010/wordprocessingInk" xmlns:wne="http://schemas.microsoft.com/office/word/2006/wordml" xmlns:wps="http://schemas.microsoft.com/office/word/2010/wordprocessingShape" mc:Ignorable="w14 wp14">
   <w:p>
     <w:pPr>
       <w:tabs>
@@ -613,14 +845,14 @@
   </w:p>
   <w:p>
     <w:pPr>
-      <w:pStyle w:val="Header"/>
+      <w:pStyle w:val="Encabezado"/>
     </w:pPr>
   </w:p>
 </w:hdr>
 </file>
 
 <file path=word/styles.xml><?xml version="1.0" encoding="utf-8"?>
-<w:styles xmlns:mc="http://schemas.openxmlformats.org/markup-compatibility/2006" xmlns:r="http://schemas.openxmlformats.org/officeDocument/2006/relationships" xmlns:w="http://schemas.openxmlformats.org/wordprocessingml/2006/main" xmlns:w14="http://schemas.microsoft.com/office/word/2010/wordml" xmlns:w15="http://schemas.microsoft.com/office/word/2012/wordml" mc:Ignorable="w14 w15">
+<w:styles xmlns:mc="http://schemas.openxmlformats.org/markup-compatibility/2006" xmlns:r="http://schemas.openxmlformats.org/officeDocument/2006/relationships" xmlns:w="http://schemas.openxmlformats.org/wordprocessingml/2006/main" xmlns:w14="http://schemas.microsoft.com/office/word/2010/wordml" mc:Ignorable="w14">
   <w:docDefaults>
     <w:rPrDefault>
       <w:rPr>
@@ -636,378 +868,144 @@
       </w:pPr>
     </w:pPrDefault>
   </w:docDefaults>
-  <w:latentStyles w:defLockedState="0" w:defUIPriority="99" w:defSemiHidden="0" w:defUnhideWhenUsed="0" w:defQFormat="0" w:count="371">
-    <w:lsdException w:name="Normal" w:uiPriority="0" w:qFormat="1"/>
-    <w:lsdException w:name="heading 1" w:uiPriority="9" w:qFormat="1"/>
-    <w:lsdException w:name="heading 2" w:semiHidden="1" w:uiPriority="9" w:unhideWhenUsed="1" w:qFormat="1"/>
-    <w:lsdException w:name="heading 3" w:semiHidden="1" w:uiPriority="9" w:unhideWhenUsed="1" w:qFormat="1"/>
-    <w:lsdException w:name="heading 4" w:semiHidden="1" w:uiPriority="9" w:unhideWhenUsed="1" w:qFormat="1"/>
-    <w:lsdException w:name="heading 5" w:semiHidden="1" w:uiPriority="9" w:unhideWhenUsed="1" w:qFormat="1"/>
-    <w:lsdException w:name="heading 6" w:semiHidden="1" w:uiPriority="9" w:unhideWhenUsed="1" w:qFormat="1"/>
-    <w:lsdException w:name="heading 7" w:semiHidden="1" w:uiPriority="9" w:unhideWhenUsed="1" w:qFormat="1"/>
-    <w:lsdException w:name="heading 8" w:semiHidden="1" w:uiPriority="9" w:unhideWhenUsed="1" w:qFormat="1"/>
-    <w:lsdException w:name="heading 9" w:semiHidden="1" w:uiPriority="9" w:unhideWhenUsed="1" w:qFormat="1"/>
-    <w:lsdException w:name="index 1" w:semiHidden="1" w:unhideWhenUsed="1"/>
-    <w:lsdException w:name="index 2" w:semiHidden="1" w:unhideWhenUsed="1"/>
-    <w:lsdException w:name="index 3" w:semiHidden="1" w:unhideWhenUsed="1"/>
-    <w:lsdException w:name="index 4" w:semiHidden="1" w:unhideWhenUsed="1"/>
-    <w:lsdException w:name="index 5" w:semiHidden="1" w:unhideWhenUsed="1"/>
-    <w:lsdException w:name="index 6" w:semiHidden="1" w:unhideWhenUsed="1"/>
-    <w:lsdException w:name="index 7" w:semiHidden="1" w:unhideWhenUsed="1"/>
-    <w:lsdException w:name="index 8" w:semiHidden="1" w:unhideWhenUsed="1"/>
-    <w:lsdException w:name="index 9" w:semiHidden="1" w:unhideWhenUsed="1"/>
-    <w:lsdException w:name="toc 1" w:semiHidden="1" w:uiPriority="39" w:unhideWhenUsed="1"/>
-    <w:lsdException w:name="toc 2" w:semiHidden="1" w:uiPriority="39" w:unhideWhenUsed="1"/>
-    <w:lsdException w:name="toc 3" w:semiHidden="1" w:uiPriority="39" w:unhideWhenUsed="1"/>
-    <w:lsdException w:name="toc 4" w:semiHidden="1" w:uiPriority="39" w:unhideWhenUsed="1"/>
-    <w:lsdException w:name="toc 5" w:semiHidden="1" w:uiPriority="39" w:unhideWhenUsed="1"/>
-    <w:lsdException w:name="toc 6" w:semiHidden="1" w:uiPriority="39" w:unhideWhenUsed="1"/>
-    <w:lsdException w:name="toc 7" w:semiHidden="1" w:uiPriority="39" w:unhideWhenUsed="1"/>
-    <w:lsdException w:name="toc 8" w:semiHidden="1" w:uiPriority="39" w:unhideWhenUsed="1"/>
-    <w:lsdException w:name="toc 9" w:semiHidden="1" w:uiPriority="39" w:unhideWhenUsed="1"/>
-    <w:lsdException w:name="Normal Indent" w:semiHidden="1" w:unhideWhenUsed="1"/>
-    <w:lsdException w:name="footnote text" w:semiHidden="1" w:unhideWhenUsed="1"/>
-    <w:lsdException w:name="annotation text" w:semiHidden="1" w:unhideWhenUsed="1"/>
-    <w:lsdException w:name="header" w:semiHidden="1" w:unhideWhenUsed="1"/>
-    <w:lsdException w:name="footer" w:semiHidden="1" w:unhideWhenUsed="1"/>
-    <w:lsdException w:name="index heading" w:semiHidden="1" w:unhideWhenUsed="1"/>
-    <w:lsdException w:name="caption" w:semiHidden="1" w:uiPriority="35" w:unhideWhenUsed="1" w:qFormat="1"/>
-    <w:lsdException w:name="table of figures" w:semiHidden="1" w:unhideWhenUsed="1"/>
-    <w:lsdException w:name="envelope address" w:semiHidden="1" w:unhideWhenUsed="1"/>
-    <w:lsdException w:name="envelope return" w:semiHidden="1" w:unhideWhenUsed="1"/>
-    <w:lsdException w:name="footnote reference" w:semiHidden="1" w:unhideWhenUsed="1"/>
-    <w:lsdException w:name="annotation reference" w:semiHidden="1" w:unhideWhenUsed="1"/>
-    <w:lsdException w:name="line number" w:semiHidden="1" w:unhideWhenUsed="1"/>
-    <w:lsdException w:name="page number" w:semiHidden="1" w:unhideWhenUsed="1"/>
-    <w:lsdException w:name="endnote reference" w:semiHidden="1" w:unhideWhenUsed="1"/>
-    <w:lsdException w:name="endnote text" w:semiHidden="1" w:unhideWhenUsed="1"/>
-    <w:lsdException w:name="table of authorities" w:semiHidden="1" w:unhideWhenUsed="1"/>
-    <w:lsdException w:name="macro" w:semiHidden="1" w:unhideWhenUsed="1"/>
-    <w:lsdException w:name="toa heading" w:semiHidden="1" w:unhideWhenUsed="1"/>
-    <w:lsdException w:name="List" w:semiHidden="1" w:unhideWhenUsed="1"/>
-    <w:lsdException w:name="List Bullet" w:semiHidden="1" w:unhideWhenUsed="1"/>
-    <w:lsdException w:name="List Number" w:semiHidden="1" w:unhideWhenUsed="1"/>
-    <w:lsdException w:name="List 2" w:semiHidden="1" w:unhideWhenUsed="1"/>
-    <w:lsdException w:name="List 3" w:semiHidden="1" w:unhideWhenUsed="1"/>
-    <w:lsdException w:name="List 4" w:semiHidden="1" w:unhideWhenUsed="1"/>
-    <w:lsdException w:name="List 5" w:semiHidden="1" w:unhideWhenUsed="1"/>
-    <w:lsdException w:name="List Bullet 2" w:semiHidden="1" w:unhideWhenUsed="1"/>
-    <w:lsdException w:name="List Bullet 3" w:semiHidden="1" w:unhideWhenUsed="1"/>
-    <w:lsdException w:name="List Bullet 4" w:semiHidden="1" w:unhideWhenUsed="1"/>
-    <w:lsdException w:name="List Bullet 5" w:semiHidden="1" w:unhideWhenUsed="1"/>
-    <w:lsdException w:name="List Number 2" w:semiHidden="1" w:unhideWhenUsed="1"/>
-    <w:lsdException w:name="List Number 3" w:semiHidden="1" w:unhideWhenUsed="1"/>
-    <w:lsdException w:name="List Number 4" w:semiHidden="1" w:unhideWhenUsed="1"/>
-    <w:lsdException w:name="List Number 5" w:semiHidden="1" w:unhideWhenUsed="1"/>
-    <w:lsdException w:name="Title" w:uiPriority="10" w:qFormat="1"/>
-    <w:lsdException w:name="Closing" w:semiHidden="1" w:unhideWhenUsed="1"/>
-    <w:lsdException w:name="Signature" w:semiHidden="1" w:unhideWhenUsed="1"/>
-    <w:lsdException w:name="Default Paragraph Font" w:semiHidden="1" w:uiPriority="1" w:unhideWhenUsed="1"/>
-    <w:lsdException w:name="Body Text" w:semiHidden="1" w:unhideWhenUsed="1"/>
-    <w:lsdException w:name="Body Text Indent" w:semiHidden="1" w:unhideWhenUsed="1"/>
-    <w:lsdException w:name="List Continue" w:semiHidden="1" w:unhideWhenUsed="1"/>
-    <w:lsdException w:name="List Continue 2" w:semiHidden="1" w:unhideWhenUsed="1"/>
-    <w:lsdException w:name="List Continue 3" w:semiHidden="1" w:unhideWhenUsed="1"/>
-    <w:lsdException w:name="List Continue 4" w:semiHidden="1" w:unhideWhenUsed="1"/>
-    <w:lsdException w:name="List Continue 5" w:semiHidden="1" w:unhideWhenUsed="1"/>
-    <w:lsdException w:name="Message Header" w:semiHidden="1" w:unhideWhenUsed="1"/>
-    <w:lsdException w:name="Subtitle" w:uiPriority="11" w:qFormat="1"/>
-    <w:lsdException w:name="Salutation" w:semiHidden="1" w:unhideWhenUsed="1"/>
-    <w:lsdException w:name="Date" w:semiHidden="1" w:unhideWhenUsed="1"/>
-    <w:lsdException w:name="Body Text First Indent" w:semiHidden="1" w:unhideWhenUsed="1"/>
-    <w:lsdException w:name="Body Text First Indent 2" w:semiHidden="1" w:unhideWhenUsed="1"/>
-    <w:lsdException w:name="Note Heading" w:semiHidden="1" w:unhideWhenUsed="1"/>
-    <w:lsdException w:name="Body Text 2" w:semiHidden="1" w:unhideWhenUsed="1"/>
-    <w:lsdException w:name="Body Text 3" w:semiHidden="1" w:unhideWhenUsed="1"/>
-    <w:lsdException w:name="Body Text Indent 2" w:semiHidden="1" w:unhideWhenUsed="1"/>
-    <w:lsdException w:name="Body Text Indent 3" w:semiHidden="1" w:unhideWhenUsed="1"/>
-    <w:lsdException w:name="Block Text" w:semiHidden="1" w:unhideWhenUsed="1"/>
-    <w:lsdException w:name="Hyperlink" w:semiHidden="1" w:unhideWhenUsed="1"/>
-    <w:lsdException w:name="FollowedHyperlink" w:semiHidden="1" w:unhideWhenUsed="1"/>
-    <w:lsdException w:name="Strong" w:uiPriority="22" w:qFormat="1"/>
-    <w:lsdException w:name="Emphasis" w:uiPriority="20" w:qFormat="1"/>
-    <w:lsdException w:name="Document Map" w:semiHidden="1" w:unhideWhenUsed="1"/>
-    <w:lsdException w:name="Plain Text" w:semiHidden="1" w:unhideWhenUsed="1"/>
-    <w:lsdException w:name="E-mail Signature" w:semiHidden="1" w:unhideWhenUsed="1"/>
-    <w:lsdException w:name="HTML Top of Form" w:semiHidden="1" w:unhideWhenUsed="1"/>
-    <w:lsdException w:name="HTML Bottom of Form" w:semiHidden="1" w:unhideWhenUsed="1"/>
-    <w:lsdException w:name="Normal (Web)" w:semiHidden="1" w:unhideWhenUsed="1"/>
-    <w:lsdException w:name="HTML Acronym" w:semiHidden="1" w:unhideWhenUsed="1"/>
-    <w:lsdException w:name="HTML Address" w:semiHidden="1" w:unhideWhenUsed="1"/>
-    <w:lsdException w:name="HTML Cite" w:semiHidden="1" w:unhideWhenUsed="1"/>
-    <w:lsdException w:name="HTML Code" w:semiHidden="1" w:unhideWhenUsed="1"/>
-    <w:lsdException w:name="HTML Definition" w:semiHidden="1" w:unhideWhenUsed="1"/>
-    <w:lsdException w:name="HTML Keyboard" w:semiHidden="1" w:unhideWhenUsed="1"/>
-    <w:lsdException w:name="HTML Preformatted" w:semiHidden="1" w:unhideWhenUsed="1"/>
-    <w:lsdException w:name="HTML Sample" w:semiHidden="1" w:unhideWhenUsed="1"/>
-    <w:lsdException w:name="HTML Typewriter" w:semiHidden="1" w:unhideWhenUsed="1"/>
-    <w:lsdException w:name="HTML Variable" w:semiHidden="1" w:unhideWhenUsed="1"/>
-    <w:lsdException w:name="Normal Table" w:semiHidden="1" w:unhideWhenUsed="1"/>
-    <w:lsdException w:name="annotation subject" w:semiHidden="1" w:unhideWhenUsed="1"/>
-    <w:lsdException w:name="No List" w:semiHidden="1" w:unhideWhenUsed="1"/>
-    <w:lsdException w:name="Outline List 1" w:semiHidden="1" w:unhideWhenUsed="1"/>
-    <w:lsdException w:name="Outline List 2" w:semiHidden="1" w:unhideWhenUsed="1"/>
-    <w:lsdException w:name="Outline List 3" w:semiHidden="1" w:unhideWhenUsed="1"/>
-    <w:lsdException w:name="Table Simple 1" w:semiHidden="1" w:unhideWhenUsed="1"/>
-    <w:lsdException w:name="Table Simple 2" w:semiHidden="1" w:unhideWhenUsed="1"/>
-    <w:lsdException w:name="Table Simple 3" w:semiHidden="1" w:unhideWhenUsed="1"/>
-    <w:lsdException w:name="Table Classic 1" w:semiHidden="1" w:unhideWhenUsed="1"/>
-    <w:lsdException w:name="Table Classic 2" w:semiHidden="1" w:unhideWhenUsed="1"/>
-    <w:lsdException w:name="Table Classic 3" w:semiHidden="1" w:unhideWhenUsed="1"/>
-    <w:lsdException w:name="Table Classic 4" w:semiHidden="1" w:unhideWhenUsed="1"/>
-    <w:lsdException w:name="Table Colorful 1" w:semiHidden="1" w:unhideWhenUsed="1"/>
-    <w:lsdException w:name="Table Colorful 2" w:semiHidden="1" w:unhideWhenUsed="1"/>
-    <w:lsdException w:name="Table Colorful 3" w:semiHidden="1" w:unhideWhenUsed="1"/>
-    <w:lsdException w:name="Table Columns 1" w:semiHidden="1" w:unhideWhenUsed="1"/>
-    <w:lsdException w:name="Table Columns 2" w:semiHidden="1" w:unhideWhenUsed="1"/>
-    <w:lsdException w:name="Table Columns 3" w:semiHidden="1" w:unhideWhenUsed="1"/>
-    <w:lsdException w:name="Table Columns 4" w:semiHidden="1" w:unhideWhenUsed="1"/>
-    <w:lsdException w:name="Table Columns 5" w:semiHidden="1" w:unhideWhenUsed="1"/>
-    <w:lsdException w:name="Table Grid 1" w:semiHidden="1" w:unhideWhenUsed="1"/>
-    <w:lsdException w:name="Table Grid 2" w:semiHidden="1" w:unhideWhenUsed="1"/>
-    <w:lsdException w:name="Table Grid 3" w:semiHidden="1" w:unhideWhenUsed="1"/>
-    <w:lsdException w:name="Table Grid 4" w:semiHidden="1" w:unhideWhenUsed="1"/>
-    <w:lsdException w:name="Table Grid 5" w:semiHidden="1" w:unhideWhenUsed="1"/>
-    <w:lsdException w:name="Table Grid 6" w:semiHidden="1" w:unhideWhenUsed="1"/>
-    <w:lsdException w:name="Table Grid 7" w:semiHidden="1" w:unhideWhenUsed="1"/>
-    <w:lsdException w:name="Table Grid 8" w:semiHidden="1" w:unhideWhenUsed="1"/>
-    <w:lsdException w:name="Table List 1" w:semiHidden="1" w:unhideWhenUsed="1"/>
-    <w:lsdException w:name="Table List 2" w:semiHidden="1" w:unhideWhenUsed="1"/>
-    <w:lsdException w:name="Table List 3" w:semiHidden="1" w:unhideWhenUsed="1"/>
-    <w:lsdException w:name="Table List 4" w:semiHidden="1" w:unhideWhenUsed="1"/>
-    <w:lsdException w:name="Table List 5" w:semiHidden="1" w:unhideWhenUsed="1"/>
-    <w:lsdException w:name="Table List 6" w:semiHidden="1" w:unhideWhenUsed="1"/>
-    <w:lsdException w:name="Table List 7" w:semiHidden="1" w:unhideWhenUsed="1"/>
-    <w:lsdException w:name="Table List 8" w:semiHidden="1" w:unhideWhenUsed="1"/>
-    <w:lsdException w:name="Table 3D effects 1" w:semiHidden="1" w:unhideWhenUsed="1"/>
-    <w:lsdException w:name="Table 3D effects 2" w:semiHidden="1" w:unhideWhenUsed="1"/>
-    <w:lsdException w:name="Table 3D effects 3" w:semiHidden="1" w:unhideWhenUsed="1"/>
-    <w:lsdException w:name="Table Contemporary" w:semiHidden="1" w:unhideWhenUsed="1"/>
-    <w:lsdException w:name="Table Elegant" w:semiHidden="1" w:unhideWhenUsed="1"/>
-    <w:lsdException w:name="Table Professional" w:semiHidden="1" w:unhideWhenUsed="1"/>
-    <w:lsdException w:name="Table Subtle 1" w:semiHidden="1" w:unhideWhenUsed="1"/>
-    <w:lsdException w:name="Table Subtle 2" w:semiHidden="1" w:unhideWhenUsed="1"/>
-    <w:lsdException w:name="Table Web 1" w:semiHidden="1" w:unhideWhenUsed="1"/>
-    <w:lsdException w:name="Table Web 2" w:semiHidden="1" w:unhideWhenUsed="1"/>
-    <w:lsdException w:name="Table Web 3" w:semiHidden="1" w:unhideWhenUsed="1"/>
-    <w:lsdException w:name="Balloon Text" w:semiHidden="1" w:unhideWhenUsed="1"/>
-    <w:lsdException w:name="Table Grid" w:uiPriority="39"/>
-    <w:lsdException w:name="Table Theme" w:semiHidden="1" w:unhideWhenUsed="1"/>
-    <w:lsdException w:name="Placeholder Text" w:semiHidden="1"/>
-    <w:lsdException w:name="No Spacing" w:uiPriority="1" w:qFormat="1"/>
-    <w:lsdException w:name="Light Shading" w:uiPriority="60"/>
-    <w:lsdException w:name="Light List" w:uiPriority="61"/>
-    <w:lsdException w:name="Light Grid" w:uiPriority="62"/>
-    <w:lsdException w:name="Medium Shading 1" w:uiPriority="63"/>
-    <w:lsdException w:name="Medium Shading 2" w:uiPriority="64"/>
-    <w:lsdException w:name="Medium List 1" w:uiPriority="65"/>
-    <w:lsdException w:name="Medium List 2" w:uiPriority="66"/>
-    <w:lsdException w:name="Medium Grid 1" w:uiPriority="67"/>
-    <w:lsdException w:name="Medium Grid 2" w:uiPriority="68"/>
-    <w:lsdException w:name="Medium Grid 3" w:uiPriority="69"/>
-    <w:lsdException w:name="Dark List" w:uiPriority="70"/>
-    <w:lsdException w:name="Colorful Shading" w:uiPriority="71"/>
-    <w:lsdException w:name="Colorful List" w:uiPriority="72"/>
-    <w:lsdException w:name="Colorful Grid" w:uiPriority="73"/>
-    <w:lsdException w:name="Light Shading Accent 1" w:uiPriority="60"/>
-    <w:lsdException w:name="Light List Accent 1" w:uiPriority="61"/>
-    <w:lsdException w:name="Light Grid Accent 1" w:uiPriority="62"/>
-    <w:lsdException w:name="Medium Shading 1 Accent 1" w:uiPriority="63"/>
-    <w:lsdException w:name="Medium Shading 2 Accent 1" w:uiPriority="64"/>
-    <w:lsdException w:name="Medium List 1 Accent 1" w:uiPriority="65"/>
-    <w:lsdException w:name="Revision" w:semiHidden="1"/>
-    <w:lsdException w:name="List Paragraph" w:uiPriority="34" w:qFormat="1"/>
-    <w:lsdException w:name="Quote" w:uiPriority="29" w:qFormat="1"/>
-    <w:lsdException w:name="Intense Quote" w:uiPriority="30" w:qFormat="1"/>
-    <w:lsdException w:name="Medium List 2 Accent 1" w:uiPriority="66"/>
-    <w:lsdException w:name="Medium Grid 1 Accent 1" w:uiPriority="67"/>
-    <w:lsdException w:name="Medium Grid 2 Accent 1" w:uiPriority="68"/>
-    <w:lsdException w:name="Medium Grid 3 Accent 1" w:uiPriority="69"/>
-    <w:lsdException w:name="Dark List Accent 1" w:uiPriority="70"/>
-    <w:lsdException w:name="Colorful Shading Accent 1" w:uiPriority="71"/>
-    <w:lsdException w:name="Colorful List Accent 1" w:uiPriority="72"/>
-    <w:lsdException w:name="Colorful Grid Accent 1" w:uiPriority="73"/>
-    <w:lsdException w:name="Light Shading Accent 2" w:uiPriority="60"/>
-    <w:lsdException w:name="Light List Accent 2" w:uiPriority="61"/>
-    <w:lsdException w:name="Light Grid Accent 2" w:uiPriority="62"/>
-    <w:lsdException w:name="Medium Shading 1 Accent 2" w:uiPriority="63"/>
-    <w:lsdException w:name="Medium Shading 2 Accent 2" w:uiPriority="64"/>
-    <w:lsdException w:name="Medium List 1 Accent 2" w:uiPriority="65"/>
-    <w:lsdException w:name="Medium List 2 Accent 2" w:uiPriority="66"/>
-    <w:lsdException w:name="Medium Grid 1 Accent 2" w:uiPriority="67"/>
-    <w:lsdException w:name="Medium Grid 2 Accent 2" w:uiPriority="68"/>
-    <w:lsdException w:name="Medium Grid 3 Accent 2" w:uiPriority="69"/>
-    <w:lsdException w:name="Dark List Accent 2" w:uiPriority="70"/>
-    <w:lsdException w:name="Colorful Shading Accent 2" w:uiPriority="71"/>
-    <w:lsdException w:name="Colorful List Accent 2" w:uiPriority="72"/>
-    <w:lsdException w:name="Colorful Grid Accent 2" w:uiPriority="73"/>
-    <w:lsdException w:name="Light Shading Accent 3" w:uiPriority="60"/>
-    <w:lsdException w:name="Light List Accent 3" w:uiPriority="61"/>
-    <w:lsdException w:name="Light Grid Accent 3" w:uiPriority="62"/>
-    <w:lsdException w:name="Medium Shading 1 Accent 3" w:uiPriority="63"/>
-    <w:lsdException w:name="Medium Shading 2 Accent 3" w:uiPriority="64"/>
-    <w:lsdException w:name="Medium List 1 Accent 3" w:uiPriority="65"/>
-    <w:lsdException w:name="Medium List 2 Accent 3" w:uiPriority="66"/>
-    <w:lsdException w:name="Medium Grid 1 Accent 3" w:uiPriority="67"/>
-    <w:lsdException w:name="Medium Grid 2 Accent 3" w:uiPriority="68"/>
-    <w:lsdException w:name="Medium Grid 3 Accent 3" w:uiPriority="69"/>
-    <w:lsdException w:name="Dark List Accent 3" w:uiPriority="70"/>
-    <w:lsdException w:name="Colorful Shading Accent 3" w:uiPriority="71"/>
-    <w:lsdException w:name="Colorful List Accent 3" w:uiPriority="72"/>
-    <w:lsdException w:name="Colorful Grid Accent 3" w:uiPriority="73"/>
-    <w:lsdException w:name="Light Shading Accent 4" w:uiPriority="60"/>
-    <w:lsdException w:name="Light List Accent 4" w:uiPriority="61"/>
-    <w:lsdException w:name="Light Grid Accent 4" w:uiPriority="62"/>
-    <w:lsdException w:name="Medium Shading 1 Accent 4" w:uiPriority="63"/>
-    <w:lsdException w:name="Medium Shading 2 Accent 4" w:uiPriority="64"/>
-    <w:lsdException w:name="Medium List 1 Accent 4" w:uiPriority="65"/>
-    <w:lsdException w:name="Medium List 2 Accent 4" w:uiPriority="66"/>
-    <w:lsdException w:name="Medium Grid 1 Accent 4" w:uiPriority="67"/>
-    <w:lsdException w:name="Medium Grid 2 Accent 4" w:uiPriority="68"/>
-    <w:lsdException w:name="Medium Grid 3 Accent 4" w:uiPriority="69"/>
-    <w:lsdException w:name="Dark List Accent 4" w:uiPriority="70"/>
-    <w:lsdException w:name="Colorful Shading Accent 4" w:uiPriority="71"/>
-    <w:lsdException w:name="Colorful List Accent 4" w:uiPriority="72"/>
-    <w:lsdException w:name="Colorful Grid Accent 4" w:uiPriority="73"/>
-    <w:lsdException w:name="Light Shading Accent 5" w:uiPriority="60"/>
-    <w:lsdException w:name="Light List Accent 5" w:uiPriority="61"/>
-    <w:lsdException w:name="Light Grid Accent 5" w:uiPriority="62"/>
-    <w:lsdException w:name="Medium Shading 1 Accent 5" w:uiPriority="63"/>
-    <w:lsdException w:name="Medium Shading 2 Accent 5" w:uiPriority="64"/>
-    <w:lsdException w:name="Medium List 1 Accent 5" w:uiPriority="65"/>
-    <w:lsdException w:name="Medium List 2 Accent 5" w:uiPriority="66"/>
-    <w:lsdException w:name="Medium Grid 1 Accent 5" w:uiPriority="67"/>
-    <w:lsdException w:name="Medium Grid 2 Accent 5" w:uiPriority="68"/>
-    <w:lsdException w:name="Medium Grid 3 Accent 5" w:uiPriority="69"/>
-    <w:lsdException w:name="Dark List Accent 5" w:uiPriority="70"/>
-    <w:lsdException w:name="Colorful Shading Accent 5" w:uiPriority="71"/>
-    <w:lsdException w:name="Colorful List Accent 5" w:uiPriority="72"/>
-    <w:lsdException w:name="Colorful Grid Accent 5" w:uiPriority="73"/>
-    <w:lsdException w:name="Light Shading Accent 6" w:uiPriority="60"/>
-    <w:lsdException w:name="Light List Accent 6" w:uiPriority="61"/>
-    <w:lsdException w:name="Light Grid Accent 6" w:uiPriority="62"/>
-    <w:lsdException w:name="Medium Shading 1 Accent 6" w:uiPriority="63"/>
-    <w:lsdException w:name="Medium Shading 2 Accent 6" w:uiPriority="64"/>
-    <w:lsdException w:name="Medium List 1 Accent 6" w:uiPriority="65"/>
-    <w:lsdException w:name="Medium List 2 Accent 6" w:uiPriority="66"/>
-    <w:lsdException w:name="Medium Grid 1 Accent 6" w:uiPriority="67"/>
-    <w:lsdException w:name="Medium Grid 2 Accent 6" w:uiPriority="68"/>
-    <w:lsdException w:name="Medium Grid 3 Accent 6" w:uiPriority="69"/>
-    <w:lsdException w:name="Dark List Accent 6" w:uiPriority="70"/>
-    <w:lsdException w:name="Colorful Shading Accent 6" w:uiPriority="71"/>
-    <w:lsdException w:name="Colorful List Accent 6" w:uiPriority="72"/>
-    <w:lsdException w:name="Colorful Grid Accent 6" w:uiPriority="73"/>
-    <w:lsdException w:name="Subtle Emphasis" w:uiPriority="19" w:qFormat="1"/>
-    <w:lsdException w:name="Intense Emphasis" w:uiPriority="21" w:qFormat="1"/>
-    <w:lsdException w:name="Subtle Reference" w:uiPriority="31" w:qFormat="1"/>
-    <w:lsdException w:name="Intense Reference" w:uiPriority="32" w:qFormat="1"/>
-    <w:lsdException w:name="Book Title" w:uiPriority="33" w:qFormat="1"/>
-    <w:lsdException w:name="Bibliography" w:semiHidden="1" w:uiPriority="37" w:unhideWhenUsed="1"/>
-    <w:lsdException w:name="TOC Heading" w:semiHidden="1" w:uiPriority="39" w:unhideWhenUsed="1" w:qFormat="1"/>
-    <w:lsdException w:name="Plain Table 1" w:uiPriority="41"/>
-    <w:lsdException w:name="Plain Table 2" w:uiPriority="42"/>
-    <w:lsdException w:name="Plain Table 3" w:uiPriority="43"/>
-    <w:lsdException w:name="Plain Table 4" w:uiPriority="44"/>
-    <w:lsdException w:name="Plain Table 5" w:uiPriority="45"/>
-    <w:lsdException w:name="Grid Table Light" w:uiPriority="40"/>
-    <w:lsdException w:name="Grid Table 1 Light" w:uiPriority="46"/>
-    <w:lsdException w:name="Grid Table 2" w:uiPriority="47"/>
-    <w:lsdException w:name="Grid Table 3" w:uiPriority="48"/>
-    <w:lsdException w:name="Grid Table 4" w:uiPriority="49"/>
-    <w:lsdException w:name="Grid Table 5 Dark" w:uiPriority="50"/>
-    <w:lsdException w:name="Grid Table 6 Colorful" w:uiPriority="51"/>
-    <w:lsdException w:name="Grid Table 7 Colorful" w:uiPriority="52"/>
-    <w:lsdException w:name="Grid Table 1 Light Accent 1" w:uiPriority="46"/>
-    <w:lsdException w:name="Grid Table 2 Accent 1" w:uiPriority="47"/>
-    <w:lsdException w:name="Grid Table 3 Accent 1" w:uiPriority="48"/>
-    <w:lsdException w:name="Grid Table 4 Accent 1" w:uiPriority="49"/>
-    <w:lsdException w:name="Grid Table 5 Dark Accent 1" w:uiPriority="50"/>
-    <w:lsdException w:name="Grid Table 6 Colorful Accent 1" w:uiPriority="51"/>
-    <w:lsdException w:name="Grid Table 7 Colorful Accent 1" w:uiPriority="52"/>
-    <w:lsdException w:name="Grid Table 1 Light Accent 2" w:uiPriority="46"/>
-    <w:lsdException w:name="Grid Table 2 Accent 2" w:uiPriority="47"/>
-    <w:lsdException w:name="Grid Table 3 Accent 2" w:uiPriority="48"/>
-    <w:lsdException w:name="Grid Table 4 Accent 2" w:uiPriority="49"/>
-    <w:lsdException w:name="Grid Table 5 Dark Accent 2" w:uiPriority="50"/>
-    <w:lsdException w:name="Grid Table 6 Colorful Accent 2" w:uiPriority="51"/>
-    <w:lsdException w:name="Grid Table 7 Colorful Accent 2" w:uiPriority="52"/>
-    <w:lsdException w:name="Grid Table 1 Light Accent 3" w:uiPriority="46"/>
-    <w:lsdException w:name="Grid Table 2 Accent 3" w:uiPriority="47"/>
-    <w:lsdException w:name="Grid Table 3 Accent 3" w:uiPriority="48"/>
-    <w:lsdException w:name="Grid Table 4 Accent 3" w:uiPriority="49"/>
-    <w:lsdException w:name="Grid Table 5 Dark Accent 3" w:uiPriority="50"/>
-    <w:lsdException w:name="Grid Table 6 Colorful Accent 3" w:uiPriority="51"/>
-    <w:lsdException w:name="Grid Table 7 Colorful Accent 3" w:uiPriority="52"/>
-    <w:lsdException w:name="Grid Table 1 Light Accent 4" w:uiPriority="46"/>
-    <w:lsdException w:name="Grid Table 2 Accent 4" w:uiPriority="47"/>
-    <w:lsdException w:name="Grid Table 3 Accent 4" w:uiPriority="48"/>
-    <w:lsdException w:name="Grid Table 4 Accent 4" w:uiPriority="49"/>
-    <w:lsdException w:name="Grid Table 5 Dark Accent 4" w:uiPriority="50"/>
-    <w:lsdException w:name="Grid Table 6 Colorful Accent 4" w:uiPriority="51"/>
-    <w:lsdException w:name="Grid Table 7 Colorful Accent 4" w:uiPriority="52"/>
-    <w:lsdException w:name="Grid Table 1 Light Accent 5" w:uiPriority="46"/>
-    <w:lsdException w:name="Grid Table 2 Accent 5" w:uiPriority="47"/>
-    <w:lsdException w:name="Grid Table 3 Accent 5" w:uiPriority="48"/>
-    <w:lsdException w:name="Grid Table 4 Accent 5" w:uiPriority="49"/>
-    <w:lsdException w:name="Grid Table 5 Dark Accent 5" w:uiPriority="50"/>
-    <w:lsdException w:name="Grid Table 6 Colorful Accent 5" w:uiPriority="51"/>
-    <w:lsdException w:name="Grid Table 7 Colorful Accent 5" w:uiPriority="52"/>
-    <w:lsdException w:name="Grid Table 1 Light Accent 6" w:uiPriority="46"/>
-    <w:lsdException w:name="Grid Table 2 Accent 6" w:uiPriority="47"/>
-    <w:lsdException w:name="Grid Table 3 Accent 6" w:uiPriority="48"/>
-    <w:lsdException w:name="Grid Table 4 Accent 6" w:uiPriority="49"/>
-    <w:lsdException w:name="Grid Table 5 Dark Accent 6" w:uiPriority="50"/>
-    <w:lsdException w:name="Grid Table 6 Colorful Accent 6" w:uiPriority="51"/>
-    <w:lsdException w:name="Grid Table 7 Colorful Accent 6" w:uiPriority="52"/>
-    <w:lsdException w:name="List Table 1 Light" w:uiPriority="46"/>
-    <w:lsdException w:name="List Table 2" w:uiPriority="47"/>
-    <w:lsdException w:name="List Table 3" w:uiPriority="48"/>
-    <w:lsdException w:name="List Table 4" w:uiPriority="49"/>
-    <w:lsdException w:name="List Table 5 Dark" w:uiPriority="50"/>
-    <w:lsdException w:name="List Table 6 Colorful" w:uiPriority="51"/>
-    <w:lsdException w:name="List Table 7 Colorful" w:uiPriority="52"/>
-    <w:lsdException w:name="List Table 1 Light Accent 1" w:uiPriority="46"/>
-    <w:lsdException w:name="List Table 2 Accent 1" w:uiPriority="47"/>
-    <w:lsdException w:name="List Table 3 Accent 1" w:uiPriority="48"/>
-    <w:lsdException w:name="List Table 4 Accent 1" w:uiPriority="49"/>
-    <w:lsdException w:name="List Table 5 Dark Accent 1" w:uiPriority="50"/>
-    <w:lsdException w:name="List Table 6 Colorful Accent 1" w:uiPriority="51"/>
-    <w:lsdException w:name="List Table 7 Colorful Accent 1" w:uiPriority="52"/>
-    <w:lsdException w:name="List Table 1 Light Accent 2" w:uiPriority="46"/>
-    <w:lsdException w:name="List Table 2 Accent 2" w:uiPriority="47"/>
-    <w:lsdException w:name="List Table 3 Accent 2" w:uiPriority="48"/>
-    <w:lsdException w:name="List Table 4 Accent 2" w:uiPriority="49"/>
-    <w:lsdException w:name="List Table 5 Dark Accent 2" w:uiPriority="50"/>
-    <w:lsdException w:name="List Table 6 Colorful Accent 2" w:uiPriority="51"/>
-    <w:lsdException w:name="List Table 7 Colorful Accent 2" w:uiPriority="52"/>
-    <w:lsdException w:name="List Table 1 Light Accent 3" w:uiPriority="46"/>
-    <w:lsdException w:name="List Table 2 Accent 3" w:uiPriority="47"/>
-    <w:lsdException w:name="List Table 3 Accent 3" w:uiPriority="48"/>
-    <w:lsdException w:name="List Table 4 Accent 3" w:uiPriority="49"/>
-    <w:lsdException w:name="List Table 5 Dark Accent 3" w:uiPriority="50"/>
-    <w:lsdException w:name="List Table 6 Colorful Accent 3" w:uiPriority="51"/>
-    <w:lsdException w:name="List Table 7 Colorful Accent 3" w:uiPriority="52"/>
-    <w:lsdException w:name="List Table 1 Light Accent 4" w:uiPriority="46"/>
-    <w:lsdException w:name="List Table 2 Accent 4" w:uiPriority="47"/>
-    <w:lsdException w:name="List Table 3 Accent 4" w:uiPriority="48"/>
-    <w:lsdException w:name="List Table 4 Accent 4" w:uiPriority="49"/>
-    <w:lsdException w:name="List Table 5 Dark Accent 4" w:uiPriority="50"/>
-    <w:lsdException w:name="List Table 6 Colorful Accent 4" w:uiPriority="51"/>
-    <w:lsdException w:name="List Table 7 Colorful Accent 4" w:uiPriority="52"/>
-    <w:lsdException w:name="List Table 1 Light Accent 5" w:uiPriority="46"/>
-    <w:lsdException w:name="List Table 2 Accent 5" w:uiPriority="47"/>
-    <w:lsdException w:name="List Table 3 Accent 5" w:uiPriority="48"/>
-    <w:lsdException w:name="List Table 4 Accent 5" w:uiPriority="49"/>
-    <w:lsdException w:name="List Table 5 Dark Accent 5" w:uiPriority="50"/>
-    <w:lsdException w:name="List Table 6 Colorful Accent 5" w:uiPriority="51"/>
-    <w:lsdException w:name="List Table 7 Colorful Accent 5" w:uiPriority="52"/>
-    <w:lsdException w:name="List Table 1 Light Accent 6" w:uiPriority="46"/>
-    <w:lsdException w:name="List Table 2 Accent 6" w:uiPriority="47"/>
-    <w:lsdException w:name="List Table 3 Accent 6" w:uiPriority="48"/>
-    <w:lsdException w:name="List Table 4 Accent 6" w:uiPriority="49"/>
-    <w:lsdException w:name="List Table 5 Dark Accent 6" w:uiPriority="50"/>
-    <w:lsdException w:name="List Table 6 Colorful Accent 6" w:uiPriority="51"/>
-    <w:lsdException w:name="List Table 7 Colorful Accent 6" w:uiPriority="52"/>
+  <w:latentStyles w:defLockedState="0" w:defUIPriority="99" w:defSemiHidden="1" w:defUnhideWhenUsed="1" w:defQFormat="0" w:count="267">
+    <w:lsdException w:name="Normal" w:semiHidden="0" w:uiPriority="0" w:unhideWhenUsed="0" w:qFormat="1"/>
+    <w:lsdException w:name="heading 1" w:semiHidden="0" w:uiPriority="9" w:unhideWhenUsed="0" w:qFormat="1"/>
+    <w:lsdException w:name="heading 2" w:uiPriority="9" w:qFormat="1"/>
+    <w:lsdException w:name="heading 3" w:uiPriority="9" w:qFormat="1"/>
+    <w:lsdException w:name="heading 4" w:uiPriority="9" w:qFormat="1"/>
+    <w:lsdException w:name="heading 5" w:uiPriority="9" w:qFormat="1"/>
+    <w:lsdException w:name="heading 6" w:uiPriority="9" w:qFormat="1"/>
+    <w:lsdException w:name="heading 7" w:uiPriority="9" w:qFormat="1"/>
+    <w:lsdException w:name="heading 8" w:uiPriority="9" w:qFormat="1"/>
+    <w:lsdException w:name="heading 9" w:uiPriority="9" w:qFormat="1"/>
+    <w:lsdException w:name="toc 1" w:uiPriority="39"/>
+    <w:lsdException w:name="toc 2" w:uiPriority="39"/>
+    <w:lsdException w:name="toc 3" w:uiPriority="39"/>
+    <w:lsdException w:name="toc 4" w:uiPriority="39"/>
+    <w:lsdException w:name="toc 5" w:uiPriority="39"/>
+    <w:lsdException w:name="toc 6" w:uiPriority="39"/>
+    <w:lsdException w:name="toc 7" w:uiPriority="39"/>
+    <w:lsdException w:name="toc 8" w:uiPriority="39"/>
+    <w:lsdException w:name="toc 9" w:uiPriority="39"/>
+    <w:lsdException w:name="caption" w:uiPriority="35" w:qFormat="1"/>
+    <w:lsdException w:name="Title" w:semiHidden="0" w:uiPriority="10" w:unhideWhenUsed="0" w:qFormat="1"/>
+    <w:lsdException w:name="Default Paragraph Font" w:uiPriority="1"/>
+    <w:lsdException w:name="Subtitle" w:semiHidden="0" w:uiPriority="11" w:unhideWhenUsed="0" w:qFormat="1"/>
+    <w:lsdException w:name="Strong" w:semiHidden="0" w:uiPriority="22" w:unhideWhenUsed="0" w:qFormat="1"/>
+    <w:lsdException w:name="Emphasis" w:semiHidden="0" w:uiPriority="20" w:unhideWhenUsed="0" w:qFormat="1"/>
+    <w:lsdException w:name="Table Grid" w:semiHidden="0" w:uiPriority="39" w:unhideWhenUsed="0"/>
+    <w:lsdException w:name="Placeholder Text" w:unhideWhenUsed="0"/>
+    <w:lsdException w:name="No Spacing" w:semiHidden="0" w:uiPriority="1" w:unhideWhenUsed="0" w:qFormat="1"/>
+    <w:lsdException w:name="Light Shading" w:semiHidden="0" w:uiPriority="60" w:unhideWhenUsed="0"/>
+    <w:lsdException w:name="Light List" w:semiHidden="0" w:uiPriority="61" w:unhideWhenUsed="0"/>
+    <w:lsdException w:name="Light Grid" w:semiHidden="0" w:uiPriority="62" w:unhideWhenUsed="0"/>
+    <w:lsdException w:name="Medium Shading 1" w:semiHidden="0" w:uiPriority="63" w:unhideWhenUsed="0"/>
+    <w:lsdException w:name="Medium Shading 2" w:semiHidden="0" w:uiPriority="64" w:unhideWhenUsed="0"/>
+    <w:lsdException w:name="Medium List 1" w:semiHidden="0" w:uiPriority="65" w:unhideWhenUsed="0"/>
+    <w:lsdException w:name="Medium List 2" w:semiHidden="0" w:uiPriority="66" w:unhideWhenUsed="0"/>
+    <w:lsdException w:name="Medium Grid 1" w:semiHidden="0" w:uiPriority="67" w:unhideWhenUsed="0"/>
+    <w:lsdException w:name="Medium Grid 2" w:semiHidden="0" w:uiPriority="68" w:unhideWhenUsed="0"/>
+    <w:lsdException w:name="Medium Grid 3" w:semiHidden="0" w:uiPriority="69" w:unhideWhenUsed="0"/>
+    <w:lsdException w:name="Dark List" w:semiHidden="0" w:uiPriority="70" w:unhideWhenUsed="0"/>
+    <w:lsdException w:name="Colorful Shading" w:semiHidden="0" w:uiPriority="71" w:unhideWhenUsed="0"/>
+    <w:lsdException w:name="Colorful List" w:semiHidden="0" w:uiPriority="72" w:unhideWhenUsed="0"/>
+    <w:lsdException w:name="Colorful Grid" w:semiHidden="0" w:uiPriority="73" w:unhideWhenUsed="0"/>
+    <w:lsdException w:name="Light Shading Accent 1" w:semiHidden="0" w:uiPriority="60" w:unhideWhenUsed="0"/>
+    <w:lsdException w:name="Light List Accent 1" w:semiHidden="0" w:uiPriority="61" w:unhideWhenUsed="0"/>
+    <w:lsdException w:name="Light Grid Accent 1" w:semiHidden="0" w:uiPriority="62" w:unhideWhenUsed="0"/>
+    <w:lsdException w:name="Medium Shading 1 Accent 1" w:semiHidden="0" w:uiPriority="63" w:unhideWhenUsed="0"/>
+    <w:lsdException w:name="Medium Shading 2 Accent 1" w:semiHidden="0" w:uiPriority="64" w:unhideWhenUsed="0"/>
+    <w:lsdException w:name="Medium List 1 Accent 1" w:semiHidden="0" w:uiPriority="65" w:unhideWhenUsed="0"/>
+    <w:lsdException w:name="Revision" w:unhideWhenUsed="0"/>
+    <w:lsdException w:name="List Paragraph" w:semiHidden="0" w:uiPriority="34" w:unhideWhenUsed="0" w:qFormat="1"/>
+    <w:lsdException w:name="Quote" w:semiHidden="0" w:uiPriority="29" w:unhideWhenUsed="0" w:qFormat="1"/>
+    <w:lsdException w:name="Intense Quote" w:semiHidden="0" w:uiPriority="30" w:unhideWhenUsed="0" w:qFormat="1"/>
+    <w:lsdException w:name="Medium List 2 Accent 1" w:semiHidden="0" w:uiPriority="66" w:unhideWhenUsed="0"/>
+    <w:lsdException w:name="Medium Grid 1 Accent 1" w:semiHidden="0" w:uiPriority="67" w:unhideWhenUsed="0"/>
+    <w:lsdException w:name="Medium Grid 2 Accent 1" w:semiHidden="0" w:uiPriority="68" w:unhideWhenUsed="0"/>
+    <w:lsdException w:name="Medium Grid 3 Accent 1" w:semiHidden="0" w:uiPriority="69" w:unhideWhenUsed="0"/>
+    <w:lsdException w:name="Dark List Accent 1" w:semiHidden="0" w:uiPriority="70" w:unhideWhenUsed="0"/>
+    <w:lsdException w:name="Colorful Shading Accent 1" w:semiHidden="0" w:uiPriority="71" w:unhideWhenUsed="0"/>
+    <w:lsdException w:name="Colorful List Accent 1" w:semiHidden="0" w:uiPriority="72" w:unhideWhenUsed="0"/>
+    <w:lsdException w:name="Colorful Grid Accent 1" w:semiHidden="0" w:uiPriority="73" w:unhideWhenUsed="0"/>
+    <w:lsdException w:name="Light Shading Accent 2" w:semiHidden="0" w:uiPriority="60" w:unhideWhenUsed="0"/>
+    <w:lsdException w:name="Light List Accent 2" w:semiHidden="0" w:uiPriority="61" w:unhideWhenUsed="0"/>
+    <w:lsdException w:name="Light Grid Accent 2" w:semiHidden="0" w:uiPriority="62" w:unhideWhenUsed="0"/>
+    <w:lsdException w:name="Medium Shading 1 Accent 2" w:semiHidden="0" w:uiPriority="63" w:unhideWhenUsed="0"/>
+    <w:lsdException w:name="Medium Shading 2 Accent 2" w:semiHidden="0" w:uiPriority="64" w:unhideWhenUsed="0"/>
+    <w:lsdException w:name="Medium List 1 Accent 2" w:semiHidden="0" w:uiPriority="65" w:unhideWhenUsed="0"/>
+    <w:lsdException w:name="Medium List 2 Accent 2" w:semiHidden="0" w:uiPriority="66" w:unhideWhenUsed="0"/>
+    <w:lsdException w:name="Medium Grid 1 Accent 2" w:semiHidden="0" w:uiPriority="67" w:unhideWhenUsed="0"/>
+    <w:lsdException w:name="Medium Grid 2 Accent 2" w:semiHidden="0" w:uiPriority="68" w:unhideWhenUsed="0"/>
+    <w:lsdException w:name="Medium Grid 3 Accent 2" w:semiHidden="0" w:uiPriority="69" w:unhideWhenUsed="0"/>
+    <w:lsdException w:name="Dark List Accent 2" w:semiHidden="0" w:uiPriority="70" w:unhideWhenUsed="0"/>
+    <w:lsdException w:name="Colorful Shading Accent 2" w:semiHidden="0" w:uiPriority="71" w:unhideWhenUsed="0"/>
+    <w:lsdException w:name="Colorful List Accent 2" w:semiHidden="0" w:uiPriority="72" w:unhideWhenUsed="0"/>
+    <w:lsdException w:name="Colorful Grid Accent 2" w:semiHidden="0" w:uiPriority="73" w:unhideWhenUsed="0"/>
+    <w:lsdException w:name="Light Shading Accent 3" w:semiHidden="0" w:uiPriority="60" w:unhideWhenUsed="0"/>
+    <w:lsdException w:name="Light List Accent 3" w:semiHidden="0" w:uiPriority="61" w:unhideWhenUsed="0"/>
+    <w:lsdException w:name="Light Grid Accent 3" w:semiHidden="0" w:uiPriority="62" w:unhideWhenUsed="0"/>
+    <w:lsdException w:name="Medium Shading 1 Accent 3" w:semiHidden="0" w:uiPriority="63" w:unhideWhenUsed="0"/>
+    <w:lsdException w:name="Medium Shading 2 Accent 3" w:semiHidden="0" w:uiPriority="64" w:unhideWhenUsed="0"/>
+    <w:lsdException w:name="Medium List 1 Accent 3" w:semiHidden="0" w:uiPriority="65" w:unhideWhenUsed="0"/>
+    <w:lsdException w:name="Medium List 2 Accent 3" w:semiHidden="0" w:uiPriority="66" w:unhideWhenUsed="0"/>
+    <w:lsdException w:name="Medium Grid 1 Accent 3" w:semiHidden="0" w:uiPriority="67" w:unhideWhenUsed="0"/>
+    <w:lsdException w:name="Medium Grid 2 Accent 3" w:semiHidden="0" w:uiPriority="68" w:unhideWhenUsed="0"/>
+    <w:lsdException w:name="Medium Grid 3 Accent 3" w:semiHidden="0" w:uiPriority="69" w:unhideWhenUsed="0"/>
+    <w:lsdException w:name="Dark List Accent 3" w:semiHidden="0" w:uiPriority="70" w:unhideWhenUsed="0"/>
+    <w:lsdException w:name="Colorful Shading Accent 3" w:semiHidden="0" w:uiPriority="71" w:unhideWhenUsed="0"/>
+    <w:lsdException w:name="Colorful List Accent 3" w:semiHidden="0" w:uiPriority="72" w:unhideWhenUsed="0"/>
+    <w:lsdException w:name="Colorful Grid Accent 3" w:semiHidden="0" w:uiPriority="73" w:unhideWhenUsed="0"/>
+    <w:lsdException w:name="Light Shading Accent 4" w:semiHidden="0" w:uiPriority="60" w:unhideWhenUsed="0"/>
+    <w:lsdException w:name="Light List Accent 4" w:semiHidden="0" w:uiPriority="61" w:unhideWhenUsed="0"/>
+    <w:lsdException w:name="Light Grid Accent 4" w:semiHidden="0" w:uiPriority="62" w:unhideWhenUsed="0"/>
+    <w:lsdException w:name="Medium Shading 1 Accent 4" w:semiHidden="0" w:uiPriority="63" w:unhideWhenUsed="0"/>
+    <w:lsdException w:name="Medium Shading 2 Accent 4" w:semiHidden="0" w:uiPriority="64" w:unhideWhenUsed="0"/>
+    <w:lsdException w:name="Medium List 1 Accent 4" w:semiHidden="0" w:uiPriority="65" w:unhideWhenUsed="0"/>
+    <w:lsdException w:name="Medium List 2 Accent 4" w:semiHidden="0" w:uiPriority="66" w:unhideWhenUsed="0"/>
+    <w:lsdException w:name="Medium Grid 1 Accent 4" w:semiHidden="0" w:uiPriority="67" w:unhideWhenUsed="0"/>
+    <w:lsdException w:name="Medium Grid 2 Accent 4" w:semiHidden="0" w:uiPriority="68" w:unhideWhenUsed="0"/>
+    <w:lsdException w:name="Medium Grid 3 Accent 4" w:semiHidden="0" w:uiPriority="69" w:unhideWhenUsed="0"/>
+    <w:lsdException w:name="Dark List Accent 4" w:semiHidden="0" w:uiPriority="70" w:unhideWhenUsed="0"/>
+    <w:lsdException w:name="Colorful Shading Accent 4" w:semiHidden="0" w:uiPriority="71" w:unhideWhenUsed="0"/>
+    <w:lsdException w:name="Colorful List Accent 4" w:semiHidden="0" w:uiPriority="72" w:unhideWhenUsed="0"/>
+    <w:lsdException w:name="Colorful Grid Accent 4" w:semiHidden="0" w:uiPriority="73" w:unhideWhenUsed="0"/>
+    <w:lsdException w:name="Light Shading Accent 5" w:semiHidden="0" w:uiPriority="60" w:unhideWhenUsed="0"/>
+    <w:lsdException w:name="Light List Accent 5" w:semiHidden="0" w:uiPriority="61" w:unhideWhenUsed="0"/>
+    <w:lsdException w:name="Light Grid Accent 5" w:semiHidden="0" w:uiPriority="62" w:unhideWhenUsed="0"/>
+    <w:lsdException w:name="Medium Shading 1 Accent 5" w:semiHidden="0" w:uiPriority="63" w:unhideWhenUsed="0"/>
+    <w:lsdException w:name="Medium Shading 2 Accent 5" w:semiHidden="0" w:uiPriority="64" w:unhideWhenUsed="0"/>
+    <w:lsdException w:name="Medium List 1 Accent 5" w:semiHidden="0" w:uiPriority="65" w:unhideWhenUsed="0"/>
+    <w:lsdException w:name="Medium List 2 Accent 5" w:semiHidden="0" w:uiPriority="66" w:unhideWhenUsed="0"/>
+    <w:lsdException w:name="Medium Grid 1 Accent 5" w:semiHidden="0" w:uiPriority="67" w:unhideWhenUsed="0"/>
+    <w:lsdException w:name="Medium Grid 2 Accent 5" w:semiHidden="0" w:uiPriority="68" w:unhideWhenUsed="0"/>
+    <w:lsdException w:name="Medium Grid 3 Accent 5" w:semiHidden="0" w:uiPriority="69" w:unhideWhenUsed="0"/>
+    <w:lsdException w:name="Dark List Accent 5" w:semiHidden="0" w:uiPriority="70" w:unhideWhenUsed="0"/>
+    <w:lsdException w:name="Colorful Shading Accent 5" w:semiHidden="0" w:uiPriority="71" w:unhideWhenUsed="0"/>
+    <w:lsdException w:name="Colorful List Accent 5" w:semiHidden="0" w:uiPriority="72" w:unhideWhenUsed="0"/>
+    <w:lsdException w:name="Colorful Grid Accent 5" w:semiHidden="0" w:uiPriority="73" w:unhideWhenUsed="0"/>
+    <w:lsdException w:name="Light Shading Accent 6" w:semiHidden="0" w:uiPriority="60" w:unhideWhenUsed="0"/>
+    <w:lsdException w:name="Light List Accent 6" w:semiHidden="0" w:uiPriority="61" w:unhideWhenUsed="0"/>
+    <w:lsdException w:name="Light Grid Accent 6" w:semiHidden="0" w:uiPriority="62" w:unhideWhenUsed="0"/>
+    <w:lsdException w:name="Medium Shading 1 Accent 6" w:semiHidden="0" w:uiPriority="63" w:unhideWhenUsed="0"/>
+    <w:lsdException w:name="Medium Shading 2 Accent 6" w:semiHidden="0" w:uiPriority="64" w:unhideWhenUsed="0"/>
+    <w:lsdException w:name="Medium List 1 Accent 6" w:semiHidden="0" w:uiPriority="65" w:unhideWhenUsed="0"/>
+    <w:lsdException w:name="Medium List 2 Accent 6" w:semiHidden="0" w:uiPriority="66" w:unhideWhenUsed="0"/>
+    <w:lsdException w:name="Medium Grid 1 Accent 6" w:semiHidden="0" w:uiPriority="67" w:unhideWhenUsed="0"/>
+    <w:lsdException w:name="Medium Grid 2 Accent 6" w:semiHidden="0" w:uiPriority="68" w:unhideWhenUsed="0"/>
+    <w:lsdException w:name="Medium Grid 3 Accent 6" w:semiHidden="0" w:uiPriority="69" w:unhideWhenUsed="0"/>
+    <w:lsdException w:name="Dark List Accent 6" w:semiHidden="0" w:uiPriority="70" w:unhideWhenUsed="0"/>
+    <w:lsdException w:name="Colorful Shading Accent 6" w:semiHidden="0" w:uiPriority="71" w:unhideWhenUsed="0"/>
+    <w:lsdException w:name="Colorful List Accent 6" w:semiHidden="0" w:uiPriority="72" w:unhideWhenUsed="0"/>
+    <w:lsdException w:name="Colorful Grid Accent 6" w:semiHidden="0" w:uiPriority="73" w:unhideWhenUsed="0"/>
+    <w:lsdException w:name="Subtle Emphasis" w:semiHidden="0" w:uiPriority="19" w:unhideWhenUsed="0" w:qFormat="1"/>
+    <w:lsdException w:name="Intense Emphasis" w:semiHidden="0" w:uiPriority="21" w:unhideWhenUsed="0" w:qFormat="1"/>
+    <w:lsdException w:name="Subtle Reference" w:semiHidden="0" w:uiPriority="31" w:unhideWhenUsed="0" w:qFormat="1"/>
+    <w:lsdException w:name="Intense Reference" w:semiHidden="0" w:uiPriority="32" w:unhideWhenUsed="0" w:qFormat="1"/>
+    <w:lsdException w:name="Book Title" w:semiHidden="0" w:uiPriority="33" w:unhideWhenUsed="0" w:qFormat="1"/>
+    <w:lsdException w:name="Bibliography" w:uiPriority="37"/>
+    <w:lsdException w:name="TOC Heading" w:uiPriority="39" w:qFormat="1"/>
   </w:latentStyles>
   <w:style w:type="paragraph" w:default="1" w:styleId="Normal">
     <w:name w:val="Normal"/>
@@ -1016,11 +1014,11 @@
       <w:lang w:val="es-PE"/>
     </w:rPr>
   </w:style>
-  <w:style w:type="paragraph" w:styleId="Heading2">
+  <w:style w:type="paragraph" w:styleId="Ttulo2">
     <w:name w:val="heading 2"/>
     <w:basedOn w:val="Normal"/>
     <w:next w:val="Normal"/>
-    <w:link w:val="Heading2Char"/>
+    <w:link w:val="Ttulo2Car"/>
     <w:uiPriority w:val="9"/>
     <w:unhideWhenUsed/>
     <w:qFormat/>
@@ -1038,13 +1036,13 @@
       <w:szCs w:val="26"/>
     </w:rPr>
   </w:style>
-  <w:style w:type="character" w:default="1" w:styleId="DefaultParagraphFont">
+  <w:style w:type="character" w:default="1" w:styleId="Fuentedeprrafopredeter">
     <w:name w:val="Default Paragraph Font"/>
     <w:uiPriority w:val="1"/>
     <w:semiHidden/>
     <w:unhideWhenUsed/>
   </w:style>
-  <w:style w:type="table" w:default="1" w:styleId="TableNormal">
+  <w:style w:type="table" w:default="1" w:styleId="Tablanormal">
     <w:name w:val="Normal Table"/>
     <w:uiPriority w:val="99"/>
     <w:semiHidden/>
@@ -1059,17 +1057,17 @@
       </w:tblCellMar>
     </w:tblPr>
   </w:style>
-  <w:style w:type="numbering" w:default="1" w:styleId="NoList">
+  <w:style w:type="numbering" w:default="1" w:styleId="Sinlista">
     <w:name w:val="No List"/>
     <w:uiPriority w:val="99"/>
     <w:semiHidden/>
     <w:unhideWhenUsed/>
   </w:style>
-  <w:style w:type="paragraph" w:styleId="Title">
+  <w:style w:type="paragraph" w:styleId="Ttulo">
     <w:name w:val="Title"/>
     <w:basedOn w:val="Normal"/>
     <w:next w:val="Normal"/>
-    <w:link w:val="TitleChar"/>
+    <w:link w:val="TtuloCar"/>
     <w:uiPriority w:val="10"/>
     <w:qFormat/>
     <w:rsid w:val="00806D9B"/>
@@ -1085,10 +1083,10 @@
       <w:szCs w:val="56"/>
     </w:rPr>
   </w:style>
-  <w:style w:type="character" w:customStyle="1" w:styleId="TitleChar">
-    <w:name w:val="Title Char"/>
-    <w:basedOn w:val="DefaultParagraphFont"/>
-    <w:link w:val="Title"/>
+  <w:style w:type="character" w:customStyle="1" w:styleId="TtuloCar">
+    <w:name w:val="Título Car"/>
+    <w:basedOn w:val="Fuentedeprrafopredeter"/>
+    <w:link w:val="Ttulo"/>
     <w:uiPriority w:val="10"/>
     <w:rsid w:val="00806D9B"/>
     <w:rPr>
@@ -1100,11 +1098,11 @@
       <w:lang w:val="es-PE"/>
     </w:rPr>
   </w:style>
-  <w:style w:type="paragraph" w:styleId="Subtitle">
+  <w:style w:type="paragraph" w:styleId="Subttulo">
     <w:name w:val="Subtitle"/>
     <w:basedOn w:val="Normal"/>
     <w:next w:val="Normal"/>
-    <w:link w:val="SubtitleChar"/>
+    <w:link w:val="SubttuloCar"/>
     <w:uiPriority w:val="11"/>
     <w:qFormat/>
     <w:rsid w:val="00806D9B"/>
@@ -1119,10 +1117,10 @@
       <w:spacing w:val="15"/>
     </w:rPr>
   </w:style>
-  <w:style w:type="character" w:customStyle="1" w:styleId="SubtitleChar">
-    <w:name w:val="Subtitle Char"/>
-    <w:basedOn w:val="DefaultParagraphFont"/>
-    <w:link w:val="Subtitle"/>
+  <w:style w:type="character" w:customStyle="1" w:styleId="SubttuloCar">
+    <w:name w:val="Subtítulo Car"/>
+    <w:basedOn w:val="Fuentedeprrafopredeter"/>
+    <w:link w:val="Subttulo"/>
     <w:uiPriority w:val="11"/>
     <w:rsid w:val="00806D9B"/>
     <w:rPr>
@@ -1132,10 +1130,10 @@
       <w:lang w:val="es-PE"/>
     </w:rPr>
   </w:style>
-  <w:style w:type="character" w:customStyle="1" w:styleId="Heading2Char">
-    <w:name w:val="Heading 2 Char"/>
-    <w:basedOn w:val="DefaultParagraphFont"/>
-    <w:link w:val="Heading2"/>
+  <w:style w:type="character" w:customStyle="1" w:styleId="Ttulo2Car">
+    <w:name w:val="Título 2 Car"/>
+    <w:basedOn w:val="Fuentedeprrafopredeter"/>
+    <w:link w:val="Ttulo2"/>
     <w:uiPriority w:val="9"/>
     <w:rsid w:val="00806D9B"/>
     <w:rPr>
@@ -1146,10 +1144,10 @@
       <w:lang w:val="es-PE"/>
     </w:rPr>
   </w:style>
-  <w:style w:type="paragraph" w:styleId="Header">
+  <w:style w:type="paragraph" w:styleId="Encabezado">
     <w:name w:val="header"/>
     <w:basedOn w:val="Normal"/>
-    <w:link w:val="HeaderChar"/>
+    <w:link w:val="EncabezadoCar"/>
     <w:uiPriority w:val="99"/>
     <w:unhideWhenUsed/>
     <w:rsid w:val="00806D9B"/>
@@ -1161,20 +1159,20 @@
       <w:spacing w:after="0" w:line="240" w:lineRule="auto"/>
     </w:pPr>
   </w:style>
-  <w:style w:type="character" w:customStyle="1" w:styleId="HeaderChar">
-    <w:name w:val="Header Char"/>
-    <w:basedOn w:val="DefaultParagraphFont"/>
-    <w:link w:val="Header"/>
+  <w:style w:type="character" w:customStyle="1" w:styleId="EncabezadoCar">
+    <w:name w:val="Encabezado Car"/>
+    <w:basedOn w:val="Fuentedeprrafopredeter"/>
+    <w:link w:val="Encabezado"/>
     <w:uiPriority w:val="99"/>
     <w:rsid w:val="00806D9B"/>
     <w:rPr>
       <w:lang w:val="es-PE"/>
     </w:rPr>
   </w:style>
-  <w:style w:type="paragraph" w:styleId="Footer">
+  <w:style w:type="paragraph" w:styleId="Piedepgina">
     <w:name w:val="footer"/>
     <w:basedOn w:val="Normal"/>
-    <w:link w:val="FooterChar"/>
+    <w:link w:val="PiedepginaCar"/>
     <w:uiPriority w:val="99"/>
     <w:unhideWhenUsed/>
     <w:rsid w:val="00806D9B"/>
@@ -1186,13 +1184,421 @@
       <w:spacing w:after="0" w:line="240" w:lineRule="auto"/>
     </w:pPr>
   </w:style>
-  <w:style w:type="character" w:customStyle="1" w:styleId="FooterChar">
-    <w:name w:val="Footer Char"/>
-    <w:basedOn w:val="DefaultParagraphFont"/>
-    <w:link w:val="Footer"/>
+  <w:style w:type="character" w:customStyle="1" w:styleId="PiedepginaCar">
+    <w:name w:val="Pie de página Car"/>
+    <w:basedOn w:val="Fuentedeprrafopredeter"/>
+    <w:link w:val="Piedepgina"/>
     <w:uiPriority w:val="99"/>
     <w:rsid w:val="00806D9B"/>
     <w:rPr>
+      <w:lang w:val="es-PE"/>
+    </w:rPr>
+  </w:style>
+  <w:style w:type="paragraph" w:styleId="Textodeglobo">
+    <w:name w:val="Balloon Text"/>
+    <w:basedOn w:val="Normal"/>
+    <w:link w:val="TextodegloboCar"/>
+    <w:uiPriority w:val="99"/>
+    <w:semiHidden/>
+    <w:unhideWhenUsed/>
+    <w:rsid w:val="002C2108"/>
+    <w:pPr>
+      <w:spacing w:after="0" w:line="240" w:lineRule="auto"/>
+    </w:pPr>
+    <w:rPr>
+      <w:rFonts w:ascii="Tahoma" w:hAnsi="Tahoma" w:cs="Tahoma"/>
+      <w:sz w:val="16"/>
+      <w:szCs w:val="16"/>
+    </w:rPr>
+  </w:style>
+  <w:style w:type="character" w:customStyle="1" w:styleId="TextodegloboCar">
+    <w:name w:val="Texto de globo Car"/>
+    <w:basedOn w:val="Fuentedeprrafopredeter"/>
+    <w:link w:val="Textodeglobo"/>
+    <w:uiPriority w:val="99"/>
+    <w:semiHidden/>
+    <w:rsid w:val="002C2108"/>
+    <w:rPr>
+      <w:rFonts w:ascii="Tahoma" w:hAnsi="Tahoma" w:cs="Tahoma"/>
+      <w:sz w:val="16"/>
+      <w:szCs w:val="16"/>
+      <w:lang w:val="es-PE"/>
+    </w:rPr>
+  </w:style>
+</w:styles>
+</file>
+
+<file path=word/stylesWithEffects.xml><?xml version="1.0" encoding="utf-8"?>
+<w:styles xmlns:wpc="http://schemas.microsoft.com/office/word/2010/wordprocessingCanvas" xmlns:mc="http://schemas.openxmlformats.org/markup-compatibility/2006" xmlns:o="urn:schemas-microsoft-com:office:office" xmlns:r="http://schemas.openxmlformats.org/officeDocument/2006/relationships" xmlns:m="http://schemas.openxmlformats.org/officeDocument/2006/math" xmlns:v="urn:schemas-microsoft-com:vml" xmlns:wp14="http://schemas.microsoft.com/office/word/2010/wordprocessingDrawing" xmlns:wp="http://schemas.openxmlformats.org/drawingml/2006/wordprocessingDrawing" xmlns:w10="urn:schemas-microsoft-com:office:word" xmlns:w="http://schemas.openxmlformats.org/wordprocessingml/2006/main" xmlns:w14="http://schemas.microsoft.com/office/word/2010/wordml" xmlns:wpg="http://schemas.microsoft.com/office/word/2010/wordprocessingGroup" xmlns:wpi="http://schemas.microsoft.com/office/word/2010/wordprocessingInk" xmlns:wne="http://schemas.microsoft.com/office/word/2006/wordml" xmlns:wps="http://schemas.microsoft.com/office/word/2010/wordprocessingShape" mc:Ignorable="w14 wp14">
+  <w:docDefaults>
+    <w:rPrDefault>
+      <w:rPr>
+        <w:rFonts w:asciiTheme="minorHAnsi" w:eastAsiaTheme="minorHAnsi" w:hAnsiTheme="minorHAnsi" w:cstheme="minorBidi"/>
+        <w:sz w:val="22"/>
+        <w:szCs w:val="22"/>
+        <w:lang w:val="en-US" w:eastAsia="en-US" w:bidi="ar-SA"/>
+      </w:rPr>
+    </w:rPrDefault>
+    <w:pPrDefault>
+      <w:pPr>
+        <w:spacing w:after="160" w:line="259" w:lineRule="auto"/>
+      </w:pPr>
+    </w:pPrDefault>
+  </w:docDefaults>
+  <w:latentStyles w:defLockedState="0" w:defUIPriority="99" w:defSemiHidden="1" w:defUnhideWhenUsed="1" w:defQFormat="0" w:count="267">
+    <w:lsdException w:name="Normal" w:semiHidden="0" w:uiPriority="0" w:unhideWhenUsed="0" w:qFormat="1"/>
+    <w:lsdException w:name="heading 1" w:semiHidden="0" w:uiPriority="9" w:unhideWhenUsed="0" w:qFormat="1"/>
+    <w:lsdException w:name="heading 2" w:uiPriority="9" w:qFormat="1"/>
+    <w:lsdException w:name="heading 3" w:uiPriority="9" w:qFormat="1"/>
+    <w:lsdException w:name="heading 4" w:uiPriority="9" w:qFormat="1"/>
+    <w:lsdException w:name="heading 5" w:uiPriority="9" w:qFormat="1"/>
+    <w:lsdException w:name="heading 6" w:uiPriority="9" w:qFormat="1"/>
+    <w:lsdException w:name="heading 7" w:uiPriority="9" w:qFormat="1"/>
+    <w:lsdException w:name="heading 8" w:uiPriority="9" w:qFormat="1"/>
+    <w:lsdException w:name="heading 9" w:uiPriority="9" w:qFormat="1"/>
+    <w:lsdException w:name="toc 1" w:uiPriority="39"/>
+    <w:lsdException w:name="toc 2" w:uiPriority="39"/>
+    <w:lsdException w:name="toc 3" w:uiPriority="39"/>
+    <w:lsdException w:name="toc 4" w:uiPriority="39"/>
+    <w:lsdException w:name="toc 5" w:uiPriority="39"/>
+    <w:lsdException w:name="toc 6" w:uiPriority="39"/>
+    <w:lsdException w:name="toc 7" w:uiPriority="39"/>
+    <w:lsdException w:name="toc 8" w:uiPriority="39"/>
+    <w:lsdException w:name="toc 9" w:uiPriority="39"/>
+    <w:lsdException w:name="caption" w:uiPriority="35" w:qFormat="1"/>
+    <w:lsdException w:name="Title" w:semiHidden="0" w:uiPriority="10" w:unhideWhenUsed="0" w:qFormat="1"/>
+    <w:lsdException w:name="Default Paragraph Font" w:uiPriority="1"/>
+    <w:lsdException w:name="Subtitle" w:semiHidden="0" w:uiPriority="11" w:unhideWhenUsed="0" w:qFormat="1"/>
+    <w:lsdException w:name="Strong" w:semiHidden="0" w:uiPriority="22" w:unhideWhenUsed="0" w:qFormat="1"/>
+    <w:lsdException w:name="Emphasis" w:semiHidden="0" w:uiPriority="20" w:unhideWhenUsed="0" w:qFormat="1"/>
+    <w:lsdException w:name="Table Grid" w:semiHidden="0" w:uiPriority="39" w:unhideWhenUsed="0"/>
+    <w:lsdException w:name="Placeholder Text" w:unhideWhenUsed="0"/>
+    <w:lsdException w:name="No Spacing" w:semiHidden="0" w:uiPriority="1" w:unhideWhenUsed="0" w:qFormat="1"/>
+    <w:lsdException w:name="Light Shading" w:semiHidden="0" w:uiPriority="60" w:unhideWhenUsed="0"/>
+    <w:lsdException w:name="Light List" w:semiHidden="0" w:uiPriority="61" w:unhideWhenUsed="0"/>
+    <w:lsdException w:name="Light Grid" w:semiHidden="0" w:uiPriority="62" w:unhideWhenUsed="0"/>
+    <w:lsdException w:name="Medium Shading 1" w:semiHidden="0" w:uiPriority="63" w:unhideWhenUsed="0"/>
+    <w:lsdException w:name="Medium Shading 2" w:semiHidden="0" w:uiPriority="64" w:unhideWhenUsed="0"/>
+    <w:lsdException w:name="Medium List 1" w:semiHidden="0" w:uiPriority="65" w:unhideWhenUsed="0"/>
+    <w:lsdException w:name="Medium List 2" w:semiHidden="0" w:uiPriority="66" w:unhideWhenUsed="0"/>
+    <w:lsdException w:name="Medium Grid 1" w:semiHidden="0" w:uiPriority="67" w:unhideWhenUsed="0"/>
+    <w:lsdException w:name="Medium Grid 2" w:semiHidden="0" w:uiPriority="68" w:unhideWhenUsed="0"/>
+    <w:lsdException w:name="Medium Grid 3" w:semiHidden="0" w:uiPriority="69" w:unhideWhenUsed="0"/>
+    <w:lsdException w:name="Dark List" w:semiHidden="0" w:uiPriority="70" w:unhideWhenUsed="0"/>
+    <w:lsdException w:name="Colorful Shading" w:semiHidden="0" w:uiPriority="71" w:unhideWhenUsed="0"/>
+    <w:lsdException w:name="Colorful List" w:semiHidden="0" w:uiPriority="72" w:unhideWhenUsed="0"/>
+    <w:lsdException w:name="Colorful Grid" w:semiHidden="0" w:uiPriority="73" w:unhideWhenUsed="0"/>
+    <w:lsdException w:name="Light Shading Accent 1" w:semiHidden="0" w:uiPriority="60" w:unhideWhenUsed="0"/>
+    <w:lsdException w:name="Light List Accent 1" w:semiHidden="0" w:uiPriority="61" w:unhideWhenUsed="0"/>
+    <w:lsdException w:name="Light Grid Accent 1" w:semiHidden="0" w:uiPriority="62" w:unhideWhenUsed="0"/>
+    <w:lsdException w:name="Medium Shading 1 Accent 1" w:semiHidden="0" w:uiPriority="63" w:unhideWhenUsed="0"/>
+    <w:lsdException w:name="Medium Shading 2 Accent 1" w:semiHidden="0" w:uiPriority="64" w:unhideWhenUsed="0"/>
+    <w:lsdException w:name="Medium List 1 Accent 1" w:semiHidden="0" w:uiPriority="65" w:unhideWhenUsed="0"/>
+    <w:lsdException w:name="Revision" w:unhideWhenUsed="0"/>
+    <w:lsdException w:name="List Paragraph" w:semiHidden="0" w:uiPriority="34" w:unhideWhenUsed="0" w:qFormat="1"/>
+    <w:lsdException w:name="Quote" w:semiHidden="0" w:uiPriority="29" w:unhideWhenUsed="0" w:qFormat="1"/>
+    <w:lsdException w:name="Intense Quote" w:semiHidden="0" w:uiPriority="30" w:unhideWhenUsed="0" w:qFormat="1"/>
+    <w:lsdException w:name="Medium List 2 Accent 1" w:semiHidden="0" w:uiPriority="66" w:unhideWhenUsed="0"/>
+    <w:lsdException w:name="Medium Grid 1 Accent 1" w:semiHidden="0" w:uiPriority="67" w:unhideWhenUsed="0"/>
+    <w:lsdException w:name="Medium Grid 2 Accent 1" w:semiHidden="0" w:uiPriority="68" w:unhideWhenUsed="0"/>
+    <w:lsdException w:name="Medium Grid 3 Accent 1" w:semiHidden="0" w:uiPriority="69" w:unhideWhenUsed="0"/>
+    <w:lsdException w:name="Dark List Accent 1" w:semiHidden="0" w:uiPriority="70" w:unhideWhenUsed="0"/>
+    <w:lsdException w:name="Colorful Shading Accent 1" w:semiHidden="0" w:uiPriority="71" w:unhideWhenUsed="0"/>
+    <w:lsdException w:name="Colorful List Accent 1" w:semiHidden="0" w:uiPriority="72" w:unhideWhenUsed="0"/>
+    <w:lsdException w:name="Colorful Grid Accent 1" w:semiHidden="0" w:uiPriority="73" w:unhideWhenUsed="0"/>
+    <w:lsdException w:name="Light Shading Accent 2" w:semiHidden="0" w:uiPriority="60" w:unhideWhenUsed="0"/>
+    <w:lsdException w:name="Light List Accent 2" w:semiHidden="0" w:uiPriority="61" w:unhideWhenUsed="0"/>
+    <w:lsdException w:name="Light Grid Accent 2" w:semiHidden="0" w:uiPriority="62" w:unhideWhenUsed="0"/>
+    <w:lsdException w:name="Medium Shading 1 Accent 2" w:semiHidden="0" w:uiPriority="63" w:unhideWhenUsed="0"/>
+    <w:lsdException w:name="Medium Shading 2 Accent 2" w:semiHidden="0" w:uiPriority="64" w:unhideWhenUsed="0"/>
+    <w:lsdException w:name="Medium List 1 Accent 2" w:semiHidden="0" w:uiPriority="65" w:unhideWhenUsed="0"/>
+    <w:lsdException w:name="Medium List 2 Accent 2" w:semiHidden="0" w:uiPriority="66" w:unhideWhenUsed="0"/>
+    <w:lsdException w:name="Medium Grid 1 Accent 2" w:semiHidden="0" w:uiPriority="67" w:unhideWhenUsed="0"/>
+    <w:lsdException w:name="Medium Grid 2 Accent 2" w:semiHidden="0" w:uiPriority="68" w:unhideWhenUsed="0"/>
+    <w:lsdException w:name="Medium Grid 3 Accent 2" w:semiHidden="0" w:uiPriority="69" w:unhideWhenUsed="0"/>
+    <w:lsdException w:name="Dark List Accent 2" w:semiHidden="0" w:uiPriority="70" w:unhideWhenUsed="0"/>
+    <w:lsdException w:name="Colorful Shading Accent 2" w:semiHidden="0" w:uiPriority="71" w:unhideWhenUsed="0"/>
+    <w:lsdException w:name="Colorful List Accent 2" w:semiHidden="0" w:uiPriority="72" w:unhideWhenUsed="0"/>
+    <w:lsdException w:name="Colorful Grid Accent 2" w:semiHidden="0" w:uiPriority="73" w:unhideWhenUsed="0"/>
+    <w:lsdException w:name="Light Shading Accent 3" w:semiHidden="0" w:uiPriority="60" w:unhideWhenUsed="0"/>
+    <w:lsdException w:name="Light List Accent 3" w:semiHidden="0" w:uiPriority="61" w:unhideWhenUsed="0"/>
+    <w:lsdException w:name="Light Grid Accent 3" w:semiHidden="0" w:uiPriority="62" w:unhideWhenUsed="0"/>
+    <w:lsdException w:name="Medium Shading 1 Accent 3" w:semiHidden="0" w:uiPriority="63" w:unhideWhenUsed="0"/>
+    <w:lsdException w:name="Medium Shading 2 Accent 3" w:semiHidden="0" w:uiPriority="64" w:unhideWhenUsed="0"/>
+    <w:lsdException w:name="Medium List 1 Accent 3" w:semiHidden="0" w:uiPriority="65" w:unhideWhenUsed="0"/>
+    <w:lsdException w:name="Medium List 2 Accent 3" w:semiHidden="0" w:uiPriority="66" w:unhideWhenUsed="0"/>
+    <w:lsdException w:name="Medium Grid 1 Accent 3" w:semiHidden="0" w:uiPriority="67" w:unhideWhenUsed="0"/>
+    <w:lsdException w:name="Medium Grid 2 Accent 3" w:semiHidden="0" w:uiPriority="68" w:unhideWhenUsed="0"/>
+    <w:lsdException w:name="Medium Grid 3 Accent 3" w:semiHidden="0" w:uiPriority="69" w:unhideWhenUsed="0"/>
+    <w:lsdException w:name="Dark List Accent 3" w:semiHidden="0" w:uiPriority="70" w:unhideWhenUsed="0"/>
+    <w:lsdException w:name="Colorful Shading Accent 3" w:semiHidden="0" w:uiPriority="71" w:unhideWhenUsed="0"/>
+    <w:lsdException w:name="Colorful List Accent 3" w:semiHidden="0" w:uiPriority="72" w:unhideWhenUsed="0"/>
+    <w:lsdException w:name="Colorful Grid Accent 3" w:semiHidden="0" w:uiPriority="73" w:unhideWhenUsed="0"/>
+    <w:lsdException w:name="Light Shading Accent 4" w:semiHidden="0" w:uiPriority="60" w:unhideWhenUsed="0"/>
+    <w:lsdException w:name="Light List Accent 4" w:semiHidden="0" w:uiPriority="61" w:unhideWhenUsed="0"/>
+    <w:lsdException w:name="Light Grid Accent 4" w:semiHidden="0" w:uiPriority="62" w:unhideWhenUsed="0"/>
+    <w:lsdException w:name="Medium Shading 1 Accent 4" w:semiHidden="0" w:uiPriority="63" w:unhideWhenUsed="0"/>
+    <w:lsdException w:name="Medium Shading 2 Accent 4" w:semiHidden="0" w:uiPriority="64" w:unhideWhenUsed="0"/>
+    <w:lsdException w:name="Medium List 1 Accent 4" w:semiHidden="0" w:uiPriority="65" w:unhideWhenUsed="0"/>
+    <w:lsdException w:name="Medium List 2 Accent 4" w:semiHidden="0" w:uiPriority="66" w:unhideWhenUsed="0"/>
+    <w:lsdException w:name="Medium Grid 1 Accent 4" w:semiHidden="0" w:uiPriority="67" w:unhideWhenUsed="0"/>
+    <w:lsdException w:name="Medium Grid 2 Accent 4" w:semiHidden="0" w:uiPriority="68" w:unhideWhenUsed="0"/>
+    <w:lsdException w:name="Medium Grid 3 Accent 4" w:semiHidden="0" w:uiPriority="69" w:unhideWhenUsed="0"/>
+    <w:lsdException w:name="Dark List Accent 4" w:semiHidden="0" w:uiPriority="70" w:unhideWhenUsed="0"/>
+    <w:lsdException w:name="Colorful Shading Accent 4" w:semiHidden="0" w:uiPriority="71" w:unhideWhenUsed="0"/>
+    <w:lsdException w:name="Colorful List Accent 4" w:semiHidden="0" w:uiPriority="72" w:unhideWhenUsed="0"/>
+    <w:lsdException w:name="Colorful Grid Accent 4" w:semiHidden="0" w:uiPriority="73" w:unhideWhenUsed="0"/>
+    <w:lsdException w:name="Light Shading Accent 5" w:semiHidden="0" w:uiPriority="60" w:unhideWhenUsed="0"/>
+    <w:lsdException w:name="Light List Accent 5" w:semiHidden="0" w:uiPriority="61" w:unhideWhenUsed="0"/>
+    <w:lsdException w:name="Light Grid Accent 5" w:semiHidden="0" w:uiPriority="62" w:unhideWhenUsed="0"/>
+    <w:lsdException w:name="Medium Shading 1 Accent 5" w:semiHidden="0" w:uiPriority="63" w:unhideWhenUsed="0"/>
+    <w:lsdException w:name="Medium Shading 2 Accent 5" w:semiHidden="0" w:uiPriority="64" w:unhideWhenUsed="0"/>
+    <w:lsdException w:name="Medium List 1 Accent 5" w:semiHidden="0" w:uiPriority="65" w:unhideWhenUsed="0"/>
+    <w:lsdException w:name="Medium List 2 Accent 5" w:semiHidden="0" w:uiPriority="66" w:unhideWhenUsed="0"/>
+    <w:lsdException w:name="Medium Grid 1 Accent 5" w:semiHidden="0" w:uiPriority="67" w:unhideWhenUsed="0"/>
+    <w:lsdException w:name="Medium Grid 2 Accent 5" w:semiHidden="0" w:uiPriority="68" w:unhideWhenUsed="0"/>
+    <w:lsdException w:name="Medium Grid 3 Accent 5" w:semiHidden="0" w:uiPriority="69" w:unhideWhenUsed="0"/>
+    <w:lsdException w:name="Dark List Accent 5" w:semiHidden="0" w:uiPriority="70" w:unhideWhenUsed="0"/>
+    <w:lsdException w:name="Colorful Shading Accent 5" w:semiHidden="0" w:uiPriority="71" w:unhideWhenUsed="0"/>
+    <w:lsdException w:name="Colorful List Accent 5" w:semiHidden="0" w:uiPriority="72" w:unhideWhenUsed="0"/>
+    <w:lsdException w:name="Colorful Grid Accent 5" w:semiHidden="0" w:uiPriority="73" w:unhideWhenUsed="0"/>
+    <w:lsdException w:name="Light Shading Accent 6" w:semiHidden="0" w:uiPriority="60" w:unhideWhenUsed="0"/>
+    <w:lsdException w:name="Light List Accent 6" w:semiHidden="0" w:uiPriority="61" w:unhideWhenUsed="0"/>
+    <w:lsdException w:name="Light Grid Accent 6" w:semiHidden="0" w:uiPriority="62" w:unhideWhenUsed="0"/>
+    <w:lsdException w:name="Medium Shading 1 Accent 6" w:semiHidden="0" w:uiPriority="63" w:unhideWhenUsed="0"/>
+    <w:lsdException w:name="Medium Shading 2 Accent 6" w:semiHidden="0" w:uiPriority="64" w:unhideWhenUsed="0"/>
+    <w:lsdException w:name="Medium List 1 Accent 6" w:semiHidden="0" w:uiPriority="65" w:unhideWhenUsed="0"/>
+    <w:lsdException w:name="Medium List 2 Accent 6" w:semiHidden="0" w:uiPriority="66" w:unhideWhenUsed="0"/>
+    <w:lsdException w:name="Medium Grid 1 Accent 6" w:semiHidden="0" w:uiPriority="67" w:unhideWhenUsed="0"/>
+    <w:lsdException w:name="Medium Grid 2 Accent 6" w:semiHidden="0" w:uiPriority="68" w:unhideWhenUsed="0"/>
+    <w:lsdException w:name="Medium Grid 3 Accent 6" w:semiHidden="0" w:uiPriority="69" w:unhideWhenUsed="0"/>
+    <w:lsdException w:name="Dark List Accent 6" w:semiHidden="0" w:uiPriority="70" w:unhideWhenUsed="0"/>
+    <w:lsdException w:name="Colorful Shading Accent 6" w:semiHidden="0" w:uiPriority="71" w:unhideWhenUsed="0"/>
+    <w:lsdException w:name="Colorful List Accent 6" w:semiHidden="0" w:uiPriority="72" w:unhideWhenUsed="0"/>
+    <w:lsdException w:name="Colorful Grid Accent 6" w:semiHidden="0" w:uiPriority="73" w:unhideWhenUsed="0"/>
+    <w:lsdException w:name="Subtle Emphasis" w:semiHidden="0" w:uiPriority="19" w:unhideWhenUsed="0" w:qFormat="1"/>
+    <w:lsdException w:name="Intense Emphasis" w:semiHidden="0" w:uiPriority="21" w:unhideWhenUsed="0" w:qFormat="1"/>
+    <w:lsdException w:name="Subtle Reference" w:semiHidden="0" w:uiPriority="31" w:unhideWhenUsed="0" w:qFormat="1"/>
+    <w:lsdException w:name="Intense Reference" w:semiHidden="0" w:uiPriority="32" w:unhideWhenUsed="0" w:qFormat="1"/>
+    <w:lsdException w:name="Book Title" w:semiHidden="0" w:uiPriority="33" w:unhideWhenUsed="0" w:qFormat="1"/>
+    <w:lsdException w:name="Bibliography" w:uiPriority="37"/>
+    <w:lsdException w:name="TOC Heading" w:uiPriority="39" w:qFormat="1"/>
+  </w:latentStyles>
+  <w:style w:type="paragraph" w:default="1" w:styleId="Normal">
+    <w:name w:val="Normal"/>
+    <w:qFormat/>
+    <w:rPr>
+      <w:lang w:val="es-PE"/>
+    </w:rPr>
+  </w:style>
+  <w:style w:type="paragraph" w:styleId="Ttulo2">
+    <w:name w:val="heading 2"/>
+    <w:basedOn w:val="Normal"/>
+    <w:next w:val="Normal"/>
+    <w:link w:val="Ttulo2Car"/>
+    <w:uiPriority w:val="9"/>
+    <w:unhideWhenUsed/>
+    <w:qFormat/>
+    <w:rsid w:val="00806D9B"/>
+    <w:pPr>
+      <w:keepNext/>
+      <w:keepLines/>
+      <w:spacing w:before="40" w:after="0"/>
+      <w:outlineLvl w:val="1"/>
+    </w:pPr>
+    <w:rPr>
+      <w:rFonts w:asciiTheme="majorHAnsi" w:eastAsiaTheme="majorEastAsia" w:hAnsiTheme="majorHAnsi" w:cstheme="majorBidi"/>
+      <w:color w:val="2E74B5" w:themeColor="accent1" w:themeShade="BF"/>
+      <w:sz w:val="26"/>
+      <w:szCs w:val="26"/>
+    </w:rPr>
+  </w:style>
+  <w:style w:type="character" w:default="1" w:styleId="Fuentedeprrafopredeter">
+    <w:name w:val="Default Paragraph Font"/>
+    <w:uiPriority w:val="1"/>
+    <w:semiHidden/>
+    <w:unhideWhenUsed/>
+  </w:style>
+  <w:style w:type="table" w:default="1" w:styleId="Tablanormal">
+    <w:name w:val="Normal Table"/>
+    <w:uiPriority w:val="99"/>
+    <w:semiHidden/>
+    <w:unhideWhenUsed/>
+    <w:tblPr>
+      <w:tblInd w:w="0" w:type="dxa"/>
+      <w:tblCellMar>
+        <w:top w:w="0" w:type="dxa"/>
+        <w:left w:w="108" w:type="dxa"/>
+        <w:bottom w:w="0" w:type="dxa"/>
+        <w:right w:w="108" w:type="dxa"/>
+      </w:tblCellMar>
+    </w:tblPr>
+  </w:style>
+  <w:style w:type="numbering" w:default="1" w:styleId="Sinlista">
+    <w:name w:val="No List"/>
+    <w:uiPriority w:val="99"/>
+    <w:semiHidden/>
+    <w:unhideWhenUsed/>
+  </w:style>
+  <w:style w:type="paragraph" w:styleId="Ttulo">
+    <w:name w:val="Title"/>
+    <w:basedOn w:val="Normal"/>
+    <w:next w:val="Normal"/>
+    <w:link w:val="TtuloCar"/>
+    <w:uiPriority w:val="10"/>
+    <w:qFormat/>
+    <w:rsid w:val="00806D9B"/>
+    <w:pPr>
+      <w:spacing w:after="0" w:line="240" w:lineRule="auto"/>
+      <w:contextualSpacing/>
+    </w:pPr>
+    <w:rPr>
+      <w:rFonts w:asciiTheme="majorHAnsi" w:eastAsiaTheme="majorEastAsia" w:hAnsiTheme="majorHAnsi" w:cstheme="majorBidi"/>
+      <w:spacing w:val="-10"/>
+      <w:kern w:val="28"/>
+      <w:sz w:val="56"/>
+      <w:szCs w:val="56"/>
+    </w:rPr>
+  </w:style>
+  <w:style w:type="character" w:customStyle="1" w:styleId="TtuloCar">
+    <w:name w:val="Título Car"/>
+    <w:basedOn w:val="Fuentedeprrafopredeter"/>
+    <w:link w:val="Ttulo"/>
+    <w:uiPriority w:val="10"/>
+    <w:rsid w:val="00806D9B"/>
+    <w:rPr>
+      <w:rFonts w:asciiTheme="majorHAnsi" w:eastAsiaTheme="majorEastAsia" w:hAnsiTheme="majorHAnsi" w:cstheme="majorBidi"/>
+      <w:spacing w:val="-10"/>
+      <w:kern w:val="28"/>
+      <w:sz w:val="56"/>
+      <w:szCs w:val="56"/>
+      <w:lang w:val="es-PE"/>
+    </w:rPr>
+  </w:style>
+  <w:style w:type="paragraph" w:styleId="Subttulo">
+    <w:name w:val="Subtitle"/>
+    <w:basedOn w:val="Normal"/>
+    <w:next w:val="Normal"/>
+    <w:link w:val="SubttuloCar"/>
+    <w:uiPriority w:val="11"/>
+    <w:qFormat/>
+    <w:rsid w:val="00806D9B"/>
+    <w:pPr>
+      <w:numPr>
+        <w:ilvl w:val="1"/>
+      </w:numPr>
+    </w:pPr>
+    <w:rPr>
+      <w:rFonts w:eastAsiaTheme="minorEastAsia"/>
+      <w:color w:val="5A5A5A" w:themeColor="text1" w:themeTint="A5"/>
+      <w:spacing w:val="15"/>
+    </w:rPr>
+  </w:style>
+  <w:style w:type="character" w:customStyle="1" w:styleId="SubttuloCar">
+    <w:name w:val="Subtítulo Car"/>
+    <w:basedOn w:val="Fuentedeprrafopredeter"/>
+    <w:link w:val="Subttulo"/>
+    <w:uiPriority w:val="11"/>
+    <w:rsid w:val="00806D9B"/>
+    <w:rPr>
+      <w:rFonts w:eastAsiaTheme="minorEastAsia"/>
+      <w:color w:val="5A5A5A" w:themeColor="text1" w:themeTint="A5"/>
+      <w:spacing w:val="15"/>
+      <w:lang w:val="es-PE"/>
+    </w:rPr>
+  </w:style>
+  <w:style w:type="character" w:customStyle="1" w:styleId="Ttulo2Car">
+    <w:name w:val="Título 2 Car"/>
+    <w:basedOn w:val="Fuentedeprrafopredeter"/>
+    <w:link w:val="Ttulo2"/>
+    <w:uiPriority w:val="9"/>
+    <w:rsid w:val="00806D9B"/>
+    <w:rPr>
+      <w:rFonts w:asciiTheme="majorHAnsi" w:eastAsiaTheme="majorEastAsia" w:hAnsiTheme="majorHAnsi" w:cstheme="majorBidi"/>
+      <w:color w:val="2E74B5" w:themeColor="accent1" w:themeShade="BF"/>
+      <w:sz w:val="26"/>
+      <w:szCs w:val="26"/>
+      <w:lang w:val="es-PE"/>
+    </w:rPr>
+  </w:style>
+  <w:style w:type="paragraph" w:styleId="Encabezado">
+    <w:name w:val="header"/>
+    <w:basedOn w:val="Normal"/>
+    <w:link w:val="EncabezadoCar"/>
+    <w:uiPriority w:val="99"/>
+    <w:unhideWhenUsed/>
+    <w:rsid w:val="00806D9B"/>
+    <w:pPr>
+      <w:tabs>
+        <w:tab w:val="center" w:pos="4680"/>
+        <w:tab w:val="right" w:pos="9360"/>
+      </w:tabs>
+      <w:spacing w:after="0" w:line="240" w:lineRule="auto"/>
+    </w:pPr>
+  </w:style>
+  <w:style w:type="character" w:customStyle="1" w:styleId="EncabezadoCar">
+    <w:name w:val="Encabezado Car"/>
+    <w:basedOn w:val="Fuentedeprrafopredeter"/>
+    <w:link w:val="Encabezado"/>
+    <w:uiPriority w:val="99"/>
+    <w:rsid w:val="00806D9B"/>
+    <w:rPr>
+      <w:lang w:val="es-PE"/>
+    </w:rPr>
+  </w:style>
+  <w:style w:type="paragraph" w:styleId="Piedepgina">
+    <w:name w:val="footer"/>
+    <w:basedOn w:val="Normal"/>
+    <w:link w:val="PiedepginaCar"/>
+    <w:uiPriority w:val="99"/>
+    <w:unhideWhenUsed/>
+    <w:rsid w:val="00806D9B"/>
+    <w:pPr>
+      <w:tabs>
+        <w:tab w:val="center" w:pos="4680"/>
+        <w:tab w:val="right" w:pos="9360"/>
+      </w:tabs>
+      <w:spacing w:after="0" w:line="240" w:lineRule="auto"/>
+    </w:pPr>
+  </w:style>
+  <w:style w:type="character" w:customStyle="1" w:styleId="PiedepginaCar">
+    <w:name w:val="Pie de página Car"/>
+    <w:basedOn w:val="Fuentedeprrafopredeter"/>
+    <w:link w:val="Piedepgina"/>
+    <w:uiPriority w:val="99"/>
+    <w:rsid w:val="00806D9B"/>
+    <w:rPr>
+      <w:lang w:val="es-PE"/>
+    </w:rPr>
+  </w:style>
+  <w:style w:type="paragraph" w:styleId="Textodeglobo">
+    <w:name w:val="Balloon Text"/>
+    <w:basedOn w:val="Normal"/>
+    <w:link w:val="TextodegloboCar"/>
+    <w:uiPriority w:val="99"/>
+    <w:semiHidden/>
+    <w:unhideWhenUsed/>
+    <w:rsid w:val="002C2108"/>
+    <w:pPr>
+      <w:spacing w:after="0" w:line="240" w:lineRule="auto"/>
+    </w:pPr>
+    <w:rPr>
+      <w:rFonts w:ascii="Tahoma" w:hAnsi="Tahoma" w:cs="Tahoma"/>
+      <w:sz w:val="16"/>
+      <w:szCs w:val="16"/>
+    </w:rPr>
+  </w:style>
+  <w:style w:type="character" w:customStyle="1" w:styleId="TextodegloboCar">
+    <w:name w:val="Texto de globo Car"/>
+    <w:basedOn w:val="Fuentedeprrafopredeter"/>
+    <w:link w:val="Textodeglobo"/>
+    <w:uiPriority w:val="99"/>
+    <w:semiHidden/>
+    <w:rsid w:val="002C2108"/>
+    <w:rPr>
+      <w:rFonts w:ascii="Tahoma" w:hAnsi="Tahoma" w:cs="Tahoma"/>
+      <w:sz w:val="16"/>
+      <w:szCs w:val="16"/>
       <w:lang w:val="es-PE"/>
     </w:rPr>
   </w:style>
@@ -1242,7 +1648,7 @@
     </a:clrScheme>
     <a:fontScheme name="Office">
       <a:majorFont>
-        <a:latin typeface="Calibri Light" panose="020F0302020204030204"/>
+        <a:latin typeface="Calibri Light"/>
         <a:ea typeface=""/>
         <a:cs typeface=""/>
         <a:font script="Jpan" typeface="ＭＳ ゴシック"/>
@@ -1277,7 +1683,7 @@
         <a:font script="Geor" typeface="Sylfaen"/>
       </a:majorFont>
       <a:minorFont>
-        <a:latin typeface="Calibri" panose="020F0502020204030204"/>
+        <a:latin typeface="Calibri"/>
         <a:ea typeface=""/>
         <a:cs typeface=""/>
         <a:font script="Jpan" typeface="ＭＳ 明朝"/>
@@ -1454,7 +1860,7 @@
   <a:extraClrSchemeLst/>
   <a:extLst>
     <a:ext uri="{05A4C25C-085E-4340-85A3-A5531E510DB2}">
-      <thm15:themeFamily xmlns:thm15="http://schemas.microsoft.com/office/thememl/2012/main" name="Office Theme" id="{62F939B6-93AF-4DB8-9C6B-D6C7DFDC589F}" vid="{4A3C46E8-61CC-4603-A589-7422A47A8E4A}"/>
+      <thm15:themeFamily xmlns:thm15="http://schemas.microsoft.com/office/thememl/2012/main" xmlns="" name="Office Theme" id="{62F939B6-93AF-4DB8-9C6B-D6C7DFDC589F}" vid="{4A3C46E8-61CC-4603-A589-7422A47A8E4A}"/>
     </a:ext>
   </a:extLst>
 </a:theme>

--- a/documentation/scm/change-request-0035.docx
+++ b/documentation/scm/change-request-0035.docx
@@ -730,11 +730,14 @@
           </wp:inline>
         </w:drawing>
       </w:r>
-    </w:p>
-    <w:p/>
-    <w:p>
+      <w:r>
+        <w:t xml:space="preserve"> </w:t>
+      </w:r>
       <w:bookmarkStart w:id="0" w:name="_GoBack"/>
       <w:bookmarkEnd w:id="0"/>
+    </w:p>
+    <w:p/>
+    <w:p>
       <w:r>
         <w:t>2/12/2016 – Se despliega el cambio en el la versión 2016.23 a producción, estado cambiado a [Completo]</w:t>
       </w:r>
@@ -1860,7 +1863,7 @@
   <a:extraClrSchemeLst/>
   <a:extLst>
     <a:ext uri="{05A4C25C-085E-4340-85A3-A5531E510DB2}">
-      <thm15:themeFamily xmlns:thm15="http://schemas.microsoft.com/office/thememl/2012/main" xmlns="" name="Office Theme" id="{62F939B6-93AF-4DB8-9C6B-D6C7DFDC589F}" vid="{4A3C46E8-61CC-4603-A589-7422A47A8E4A}"/>
+      <thm15:themeFamily xmlns="" xmlns:thm15="http://schemas.microsoft.com/office/thememl/2012/main" name="Office Theme" id="{62F939B6-93AF-4DB8-9C6B-D6C7DFDC589F}" vid="{4A3C46E8-61CC-4603-A589-7422A47A8E4A}"/>
     </a:ext>
   </a:extLst>
 </a:theme>
